--- a/BED Documentation.docx
+++ b/BED Documentation.docx
@@ -68,16 +68,7 @@
           <w:sz w:val="56"/>
           <w:szCs w:val="56"/>
         </w:rPr>
-        <w:t xml:space="preserve">BED </w:t>
-      </w:r>
-      <w:r>
-        <w:rPr>
-          <w:b/>
-          <w:bCs/>
-          <w:sz w:val="56"/>
-          <w:szCs w:val="56"/>
-        </w:rPr>
-        <w:t>CA1 Documentation</w:t>
+        <w:t>BED CA1 Documentation</w:t>
       </w:r>
     </w:p>
     <w:p>
@@ -178,7 +169,12 @@
     <w:sdt>
       <w:sdtPr>
         <w:rPr>
-          <w:lang w:val="en-SG"/>
+          <w:rFonts w:eastAsiaTheme="minorEastAsia"/>
+          <w:b w:val="0"/>
+          <w:bCs w:val="0"/>
+          <w:sz w:val="22"/>
+          <w:szCs w:val="22"/>
+          <w:lang w:val="en-SG" w:eastAsia="zh-CN"/>
         </w:rPr>
         <w:id w:val="-765378941"/>
         <w:docPartObj>
@@ -188,13 +184,7 @@
       </w:sdtPr>
       <w:sdtEndPr>
         <w:rPr>
-          <w:rFonts w:eastAsiaTheme="minorEastAsia"/>
-          <w:b w:val="0"/>
-          <w:bCs w:val="0"/>
           <w:noProof/>
-          <w:sz w:val="22"/>
-          <w:szCs w:val="22"/>
-          <w:lang w:eastAsia="zh-CN"/>
         </w:rPr>
       </w:sdtEndPr>
       <w:sdtContent>
@@ -232,7 +222,7 @@
           <w:r>
             <w:fldChar w:fldCharType="separate"/>
           </w:r>
-          <w:hyperlink w:anchor="_Toc107165449" w:history="1">
+          <w:hyperlink w:anchor="_Toc107183348" w:history="1">
             <w:r>
               <w:rPr>
                 <w:rStyle w:val="Hyperlink"/>
@@ -259,7 +249,7 @@
                 <w:noProof/>
                 <w:webHidden/>
               </w:rPr>
-              <w:instrText xml:space="preserve"> PAGEREF _Toc107165449 \h </w:instrText>
+              <w:instrText xml:space="preserve"> PAGEREF _Toc107183348 \h </w:instrText>
             </w:r>
             <w:r>
               <w:rPr>
@@ -279,7 +269,7 @@
                 <w:noProof/>
                 <w:webHidden/>
               </w:rPr>
-              <w:t>4</w:t>
+              <w:t>3</w:t>
             </w:r>
             <w:r>
               <w:rPr>
@@ -301,7 +291,7 @@
               <w:noProof/>
             </w:rPr>
           </w:pPr>
-          <w:hyperlink w:anchor="_Toc107165450" w:history="1">
+          <w:hyperlink w:anchor="_Toc107183349" w:history="1">
             <w:r>
               <w:rPr>
                 <w:rStyle w:val="Hyperlink"/>
@@ -328,7 +318,7 @@
                 <w:noProof/>
                 <w:webHidden/>
               </w:rPr>
-              <w:instrText xml:space="preserve"> PAGEREF _Toc107165450 \h </w:instrText>
+              <w:instrText xml:space="preserve"> PAGEREF _Toc107183349 \h </w:instrText>
             </w:r>
             <w:r>
               <w:rPr>
@@ -348,7 +338,7 @@
                 <w:noProof/>
                 <w:webHidden/>
               </w:rPr>
-              <w:t>4</w:t>
+              <w:t>3</w:t>
             </w:r>
             <w:r>
               <w:rPr>
@@ -370,7 +360,7 @@
               <w:noProof/>
             </w:rPr>
           </w:pPr>
-          <w:hyperlink w:anchor="_Toc107165451" w:history="1">
+          <w:hyperlink w:anchor="_Toc107183350" w:history="1">
             <w:r>
               <w:rPr>
                 <w:rStyle w:val="Hyperlink"/>
@@ -397,7 +387,7 @@
                 <w:noProof/>
                 <w:webHidden/>
               </w:rPr>
-              <w:instrText xml:space="preserve"> PAGEREF _Toc107165451 \h </w:instrText>
+              <w:instrText xml:space="preserve"> PAGEREF _Toc107183350 \h </w:instrText>
             </w:r>
             <w:r>
               <w:rPr>
@@ -417,7 +407,7 @@
                 <w:noProof/>
                 <w:webHidden/>
               </w:rPr>
-              <w:t>5</w:t>
+              <w:t>4</w:t>
             </w:r>
             <w:r>
               <w:rPr>
@@ -439,7 +429,7 @@
               <w:noProof/>
             </w:rPr>
           </w:pPr>
-          <w:hyperlink w:anchor="_Toc107165452" w:history="1">
+          <w:hyperlink w:anchor="_Toc107183351" w:history="1">
             <w:r>
               <w:rPr>
                 <w:rStyle w:val="Hyperlink"/>
@@ -466,7 +456,7 @@
                 <w:noProof/>
                 <w:webHidden/>
               </w:rPr>
-              <w:instrText xml:space="preserve"> PAGEREF _Toc107165452 \h </w:instrText>
+              <w:instrText xml:space="preserve"> PAGEREF _Toc107183351 \h </w:instrText>
             </w:r>
             <w:r>
               <w:rPr>
@@ -486,145 +476,7 @@
                 <w:noProof/>
                 <w:webHidden/>
               </w:rPr>
-              <w:t>5</w:t>
-            </w:r>
-            <w:r>
-              <w:rPr>
-                <w:noProof/>
-                <w:webHidden/>
-              </w:rPr>
-              <w:fldChar w:fldCharType="end"/>
-            </w:r>
-          </w:hyperlink>
-        </w:p>
-        <w:p>
-          <w:pPr>
-            <w:pStyle w:val="TOC3"/>
-            <w:tabs>
-              <w:tab w:val="right" w:leader="dot" w:pos="9016"/>
-            </w:tabs>
-            <w:rPr>
-              <w:rFonts w:asciiTheme="minorHAnsi" w:hAnsiTheme="minorHAnsi" w:cstheme="minorBidi"/>
-              <w:noProof/>
-            </w:rPr>
-          </w:pPr>
-          <w:hyperlink w:anchor="_Toc107165453" w:history="1">
-            <w:r>
-              <w:rPr>
-                <w:rStyle w:val="Hyperlink"/>
-                <w:noProof/>
-              </w:rPr>
-              <w:t>Success Response</w:t>
-            </w:r>
-            <w:r>
-              <w:rPr>
-                <w:noProof/>
-                <w:webHidden/>
-              </w:rPr>
-              <w:tab/>
-            </w:r>
-            <w:r>
-              <w:rPr>
-                <w:noProof/>
-                <w:webHidden/>
-              </w:rPr>
-              <w:fldChar w:fldCharType="begin"/>
-            </w:r>
-            <w:r>
-              <w:rPr>
-                <w:noProof/>
-                <w:webHidden/>
-              </w:rPr>
-              <w:instrText xml:space="preserve"> PAGEREF _Toc107165453 \h </w:instrText>
-            </w:r>
-            <w:r>
-              <w:rPr>
-                <w:noProof/>
-                <w:webHidden/>
-              </w:rPr>
-            </w:r>
-            <w:r>
-              <w:rPr>
-                <w:noProof/>
-                <w:webHidden/>
-              </w:rPr>
-              <w:fldChar w:fldCharType="separate"/>
-            </w:r>
-            <w:r>
-              <w:rPr>
-                <w:noProof/>
-                <w:webHidden/>
-              </w:rPr>
-              <w:t>5</w:t>
-            </w:r>
-            <w:r>
-              <w:rPr>
-                <w:noProof/>
-                <w:webHidden/>
-              </w:rPr>
-              <w:fldChar w:fldCharType="end"/>
-            </w:r>
-          </w:hyperlink>
-        </w:p>
-        <w:p>
-          <w:pPr>
-            <w:pStyle w:val="TOC3"/>
-            <w:tabs>
-              <w:tab w:val="right" w:leader="dot" w:pos="9016"/>
-            </w:tabs>
-            <w:rPr>
-              <w:rFonts w:asciiTheme="minorHAnsi" w:hAnsiTheme="minorHAnsi" w:cstheme="minorBidi"/>
-              <w:noProof/>
-            </w:rPr>
-          </w:pPr>
-          <w:hyperlink w:anchor="_Toc107165454" w:history="1">
-            <w:r>
-              <w:rPr>
-                <w:rStyle w:val="Hyperlink"/>
-                <w:noProof/>
-              </w:rPr>
-              <w:t>Error Response(s)</w:t>
-            </w:r>
-            <w:r>
-              <w:rPr>
-                <w:noProof/>
-                <w:webHidden/>
-              </w:rPr>
-              <w:tab/>
-            </w:r>
-            <w:r>
-              <w:rPr>
-                <w:noProof/>
-                <w:webHidden/>
-              </w:rPr>
-              <w:fldChar w:fldCharType="begin"/>
-            </w:r>
-            <w:r>
-              <w:rPr>
-                <w:noProof/>
-                <w:webHidden/>
-              </w:rPr>
-              <w:instrText xml:space="preserve"> PAGEREF _Toc107165454 \h </w:instrText>
-            </w:r>
-            <w:r>
-              <w:rPr>
-                <w:noProof/>
-                <w:webHidden/>
-              </w:rPr>
-            </w:r>
-            <w:r>
-              <w:rPr>
-                <w:noProof/>
-                <w:webHidden/>
-              </w:rPr>
-              <w:fldChar w:fldCharType="separate"/>
-            </w:r>
-            <w:r>
-              <w:rPr>
-                <w:noProof/>
-                <w:webHidden/>
-              </w:rPr>
-              <w:t>5</w:t>
+              <w:t>4</w:t>
             </w:r>
             <w:r>
               <w:rPr>
@@ -646,7 +498,7 @@
               <w:noProof/>
             </w:rPr>
           </w:pPr>
-          <w:hyperlink w:anchor="_Toc107165455" w:history="1">
+          <w:hyperlink w:anchor="_Toc107183352" w:history="1">
             <w:r>
               <w:rPr>
                 <w:rStyle w:val="Hyperlink"/>
@@ -673,7 +525,7 @@
                 <w:noProof/>
                 <w:webHidden/>
               </w:rPr>
-              <w:instrText xml:space="preserve"> PAGEREF _Toc107165455 \h </w:instrText>
+              <w:instrText xml:space="preserve"> PAGEREF _Toc107183352 \h </w:instrText>
             </w:r>
             <w:r>
               <w:rPr>
@@ -693,145 +545,7 @@
                 <w:noProof/>
                 <w:webHidden/>
               </w:rPr>
-              <w:t>7</w:t>
-            </w:r>
-            <w:r>
-              <w:rPr>
-                <w:noProof/>
-                <w:webHidden/>
-              </w:rPr>
-              <w:fldChar w:fldCharType="end"/>
-            </w:r>
-          </w:hyperlink>
-        </w:p>
-        <w:p>
-          <w:pPr>
-            <w:pStyle w:val="TOC3"/>
-            <w:tabs>
-              <w:tab w:val="right" w:leader="dot" w:pos="9016"/>
-            </w:tabs>
-            <w:rPr>
-              <w:rFonts w:asciiTheme="minorHAnsi" w:hAnsiTheme="minorHAnsi" w:cstheme="minorBidi"/>
-              <w:noProof/>
-            </w:rPr>
-          </w:pPr>
-          <w:hyperlink w:anchor="_Toc107165456" w:history="1">
-            <w:r>
-              <w:rPr>
-                <w:rStyle w:val="Hyperlink"/>
-                <w:noProof/>
-              </w:rPr>
-              <w:t>Success Response</w:t>
-            </w:r>
-            <w:r>
-              <w:rPr>
-                <w:noProof/>
-                <w:webHidden/>
-              </w:rPr>
-              <w:tab/>
-            </w:r>
-            <w:r>
-              <w:rPr>
-                <w:noProof/>
-                <w:webHidden/>
-              </w:rPr>
-              <w:fldChar w:fldCharType="begin"/>
-            </w:r>
-            <w:r>
-              <w:rPr>
-                <w:noProof/>
-                <w:webHidden/>
-              </w:rPr>
-              <w:instrText xml:space="preserve"> PAGEREF _Toc107165456 \h </w:instrText>
-            </w:r>
-            <w:r>
-              <w:rPr>
-                <w:noProof/>
-                <w:webHidden/>
-              </w:rPr>
-            </w:r>
-            <w:r>
-              <w:rPr>
-                <w:noProof/>
-                <w:webHidden/>
-              </w:rPr>
-              <w:fldChar w:fldCharType="separate"/>
-            </w:r>
-            <w:r>
-              <w:rPr>
-                <w:noProof/>
-                <w:webHidden/>
-              </w:rPr>
-              <w:t>7</w:t>
-            </w:r>
-            <w:r>
-              <w:rPr>
-                <w:noProof/>
-                <w:webHidden/>
-              </w:rPr>
-              <w:fldChar w:fldCharType="end"/>
-            </w:r>
-          </w:hyperlink>
-        </w:p>
-        <w:p>
-          <w:pPr>
-            <w:pStyle w:val="TOC3"/>
-            <w:tabs>
-              <w:tab w:val="right" w:leader="dot" w:pos="9016"/>
-            </w:tabs>
-            <w:rPr>
-              <w:rFonts w:asciiTheme="minorHAnsi" w:hAnsiTheme="minorHAnsi" w:cstheme="minorBidi"/>
-              <w:noProof/>
-            </w:rPr>
-          </w:pPr>
-          <w:hyperlink w:anchor="_Toc107165457" w:history="1">
-            <w:r>
-              <w:rPr>
-                <w:rStyle w:val="Hyperlink"/>
-                <w:noProof/>
-              </w:rPr>
-              <w:t>Error Response(s)</w:t>
-            </w:r>
-            <w:r>
-              <w:rPr>
-                <w:noProof/>
-                <w:webHidden/>
-              </w:rPr>
-              <w:tab/>
-            </w:r>
-            <w:r>
-              <w:rPr>
-                <w:noProof/>
-                <w:webHidden/>
-              </w:rPr>
-              <w:fldChar w:fldCharType="begin"/>
-            </w:r>
-            <w:r>
-              <w:rPr>
-                <w:noProof/>
-                <w:webHidden/>
-              </w:rPr>
-              <w:instrText xml:space="preserve"> PAGEREF _Toc107165457 \h </w:instrText>
-            </w:r>
-            <w:r>
-              <w:rPr>
-                <w:noProof/>
-                <w:webHidden/>
-              </w:rPr>
-            </w:r>
-            <w:r>
-              <w:rPr>
-                <w:noProof/>
-                <w:webHidden/>
-              </w:rPr>
-              <w:fldChar w:fldCharType="separate"/>
-            </w:r>
-            <w:r>
-              <w:rPr>
-                <w:noProof/>
-                <w:webHidden/>
-              </w:rPr>
-              <w:t>7</w:t>
+              <w:t>6</w:t>
             </w:r>
             <w:r>
               <w:rPr>
@@ -853,7 +567,7 @@
               <w:noProof/>
             </w:rPr>
           </w:pPr>
-          <w:hyperlink w:anchor="_Toc107165458" w:history="1">
+          <w:hyperlink w:anchor="_Toc107183353" w:history="1">
             <w:r>
               <w:rPr>
                 <w:rStyle w:val="Hyperlink"/>
@@ -880,7 +594,7 @@
                 <w:noProof/>
                 <w:webHidden/>
               </w:rPr>
-              <w:instrText xml:space="preserve"> PAGEREF _Toc107165458 \h </w:instrText>
+              <w:instrText xml:space="preserve"> PAGEREF _Toc107183353 \h </w:instrText>
             </w:r>
             <w:r>
               <w:rPr>
@@ -900,145 +614,7 @@
                 <w:noProof/>
                 <w:webHidden/>
               </w:rPr>
-              <w:t>8</w:t>
-            </w:r>
-            <w:r>
-              <w:rPr>
-                <w:noProof/>
-                <w:webHidden/>
-              </w:rPr>
-              <w:fldChar w:fldCharType="end"/>
-            </w:r>
-          </w:hyperlink>
-        </w:p>
-        <w:p>
-          <w:pPr>
-            <w:pStyle w:val="TOC3"/>
-            <w:tabs>
-              <w:tab w:val="right" w:leader="dot" w:pos="9016"/>
-            </w:tabs>
-            <w:rPr>
-              <w:rFonts w:asciiTheme="minorHAnsi" w:hAnsiTheme="minorHAnsi" w:cstheme="minorBidi"/>
-              <w:noProof/>
-            </w:rPr>
-          </w:pPr>
-          <w:hyperlink w:anchor="_Toc107165459" w:history="1">
-            <w:r>
-              <w:rPr>
-                <w:rStyle w:val="Hyperlink"/>
-                <w:noProof/>
-              </w:rPr>
-              <w:t>Success Response</w:t>
-            </w:r>
-            <w:r>
-              <w:rPr>
-                <w:noProof/>
-                <w:webHidden/>
-              </w:rPr>
-              <w:tab/>
-            </w:r>
-            <w:r>
-              <w:rPr>
-                <w:noProof/>
-                <w:webHidden/>
-              </w:rPr>
-              <w:fldChar w:fldCharType="begin"/>
-            </w:r>
-            <w:r>
-              <w:rPr>
-                <w:noProof/>
-                <w:webHidden/>
-              </w:rPr>
-              <w:instrText xml:space="preserve"> PAGEREF _Toc107165459 \h </w:instrText>
-            </w:r>
-            <w:r>
-              <w:rPr>
-                <w:noProof/>
-                <w:webHidden/>
-              </w:rPr>
-            </w:r>
-            <w:r>
-              <w:rPr>
-                <w:noProof/>
-                <w:webHidden/>
-              </w:rPr>
-              <w:fldChar w:fldCharType="separate"/>
-            </w:r>
-            <w:r>
-              <w:rPr>
-                <w:noProof/>
-                <w:webHidden/>
-              </w:rPr>
-              <w:t>8</w:t>
-            </w:r>
-            <w:r>
-              <w:rPr>
-                <w:noProof/>
-                <w:webHidden/>
-              </w:rPr>
-              <w:fldChar w:fldCharType="end"/>
-            </w:r>
-          </w:hyperlink>
-        </w:p>
-        <w:p>
-          <w:pPr>
-            <w:pStyle w:val="TOC3"/>
-            <w:tabs>
-              <w:tab w:val="right" w:leader="dot" w:pos="9016"/>
-            </w:tabs>
-            <w:rPr>
-              <w:rFonts w:asciiTheme="minorHAnsi" w:hAnsiTheme="minorHAnsi" w:cstheme="minorBidi"/>
-              <w:noProof/>
-            </w:rPr>
-          </w:pPr>
-          <w:hyperlink w:anchor="_Toc107165460" w:history="1">
-            <w:r>
-              <w:rPr>
-                <w:rStyle w:val="Hyperlink"/>
-                <w:noProof/>
-              </w:rPr>
-              <w:t>Error Response(s)</w:t>
-            </w:r>
-            <w:r>
-              <w:rPr>
-                <w:noProof/>
-                <w:webHidden/>
-              </w:rPr>
-              <w:tab/>
-            </w:r>
-            <w:r>
-              <w:rPr>
-                <w:noProof/>
-                <w:webHidden/>
-              </w:rPr>
-              <w:fldChar w:fldCharType="begin"/>
-            </w:r>
-            <w:r>
-              <w:rPr>
-                <w:noProof/>
-                <w:webHidden/>
-              </w:rPr>
-              <w:instrText xml:space="preserve"> PAGEREF _Toc107165460 \h </w:instrText>
-            </w:r>
-            <w:r>
-              <w:rPr>
-                <w:noProof/>
-                <w:webHidden/>
-              </w:rPr>
-            </w:r>
-            <w:r>
-              <w:rPr>
-                <w:noProof/>
-                <w:webHidden/>
-              </w:rPr>
-              <w:fldChar w:fldCharType="separate"/>
-            </w:r>
-            <w:r>
-              <w:rPr>
-                <w:noProof/>
-                <w:webHidden/>
-              </w:rPr>
-              <w:t>8</w:t>
+              <w:t>7</w:t>
             </w:r>
             <w:r>
               <w:rPr>
@@ -1060,7 +636,7 @@
               <w:noProof/>
             </w:rPr>
           </w:pPr>
-          <w:hyperlink w:anchor="_Toc107165461" w:history="1">
+          <w:hyperlink w:anchor="_Toc107183354" w:history="1">
             <w:r>
               <w:rPr>
                 <w:rStyle w:val="Hyperlink"/>
@@ -1087,7 +663,7 @@
                 <w:noProof/>
                 <w:webHidden/>
               </w:rPr>
-              <w:instrText xml:space="preserve"> PAGEREF _Toc107165461 \h </w:instrText>
+              <w:instrText xml:space="preserve"> PAGEREF _Toc107183354 \h </w:instrText>
             </w:r>
             <w:r>
               <w:rPr>
@@ -1107,145 +683,7 @@
                 <w:noProof/>
                 <w:webHidden/>
               </w:rPr>
-              <w:t>9</w:t>
-            </w:r>
-            <w:r>
-              <w:rPr>
-                <w:noProof/>
-                <w:webHidden/>
-              </w:rPr>
-              <w:fldChar w:fldCharType="end"/>
-            </w:r>
-          </w:hyperlink>
-        </w:p>
-        <w:p>
-          <w:pPr>
-            <w:pStyle w:val="TOC3"/>
-            <w:tabs>
-              <w:tab w:val="right" w:leader="dot" w:pos="9016"/>
-            </w:tabs>
-            <w:rPr>
-              <w:rFonts w:asciiTheme="minorHAnsi" w:hAnsiTheme="minorHAnsi" w:cstheme="minorBidi"/>
-              <w:noProof/>
-            </w:rPr>
-          </w:pPr>
-          <w:hyperlink w:anchor="_Toc107165462" w:history="1">
-            <w:r>
-              <w:rPr>
-                <w:rStyle w:val="Hyperlink"/>
-                <w:noProof/>
-              </w:rPr>
-              <w:t>Success Response</w:t>
-            </w:r>
-            <w:r>
-              <w:rPr>
-                <w:noProof/>
-                <w:webHidden/>
-              </w:rPr>
-              <w:tab/>
-            </w:r>
-            <w:r>
-              <w:rPr>
-                <w:noProof/>
-                <w:webHidden/>
-              </w:rPr>
-              <w:fldChar w:fldCharType="begin"/>
-            </w:r>
-            <w:r>
-              <w:rPr>
-                <w:noProof/>
-                <w:webHidden/>
-              </w:rPr>
-              <w:instrText xml:space="preserve"> PAGEREF _Toc107165462 \h </w:instrText>
-            </w:r>
-            <w:r>
-              <w:rPr>
-                <w:noProof/>
-                <w:webHidden/>
-              </w:rPr>
-            </w:r>
-            <w:r>
-              <w:rPr>
-                <w:noProof/>
-                <w:webHidden/>
-              </w:rPr>
-              <w:fldChar w:fldCharType="separate"/>
-            </w:r>
-            <w:r>
-              <w:rPr>
-                <w:noProof/>
-                <w:webHidden/>
-              </w:rPr>
-              <w:t>9</w:t>
-            </w:r>
-            <w:r>
-              <w:rPr>
-                <w:noProof/>
-                <w:webHidden/>
-              </w:rPr>
-              <w:fldChar w:fldCharType="end"/>
-            </w:r>
-          </w:hyperlink>
-        </w:p>
-        <w:p>
-          <w:pPr>
-            <w:pStyle w:val="TOC3"/>
-            <w:tabs>
-              <w:tab w:val="right" w:leader="dot" w:pos="9016"/>
-            </w:tabs>
-            <w:rPr>
-              <w:rFonts w:asciiTheme="minorHAnsi" w:hAnsiTheme="minorHAnsi" w:cstheme="minorBidi"/>
-              <w:noProof/>
-            </w:rPr>
-          </w:pPr>
-          <w:hyperlink w:anchor="_Toc107165463" w:history="1">
-            <w:r>
-              <w:rPr>
-                <w:rStyle w:val="Hyperlink"/>
-                <w:noProof/>
-              </w:rPr>
-              <w:t>Error Response(s)</w:t>
-            </w:r>
-            <w:r>
-              <w:rPr>
-                <w:noProof/>
-                <w:webHidden/>
-              </w:rPr>
-              <w:tab/>
-            </w:r>
-            <w:r>
-              <w:rPr>
-                <w:noProof/>
-                <w:webHidden/>
-              </w:rPr>
-              <w:fldChar w:fldCharType="begin"/>
-            </w:r>
-            <w:r>
-              <w:rPr>
-                <w:noProof/>
-                <w:webHidden/>
-              </w:rPr>
-              <w:instrText xml:space="preserve"> PAGEREF _Toc107165463 \h </w:instrText>
-            </w:r>
-            <w:r>
-              <w:rPr>
-                <w:noProof/>
-                <w:webHidden/>
-              </w:rPr>
-            </w:r>
-            <w:r>
-              <w:rPr>
-                <w:noProof/>
-                <w:webHidden/>
-              </w:rPr>
-              <w:fldChar w:fldCharType="separate"/>
-            </w:r>
-            <w:r>
-              <w:rPr>
-                <w:noProof/>
-                <w:webHidden/>
-              </w:rPr>
-              <w:t>9</w:t>
+              <w:t>8</w:t>
             </w:r>
             <w:r>
               <w:rPr>
@@ -1267,7 +705,7 @@
               <w:noProof/>
             </w:rPr>
           </w:pPr>
-          <w:hyperlink w:anchor="_Toc107165464" w:history="1">
+          <w:hyperlink w:anchor="_Toc107183355" w:history="1">
             <w:r>
               <w:rPr>
                 <w:rStyle w:val="Hyperlink"/>
@@ -1294,7 +732,7 @@
                 <w:noProof/>
                 <w:webHidden/>
               </w:rPr>
-              <w:instrText xml:space="preserve"> PAGEREF _Toc107165464 \h </w:instrText>
+              <w:instrText xml:space="preserve"> PAGEREF _Toc107183355 \h </w:instrText>
             </w:r>
             <w:r>
               <w:rPr>
@@ -1314,145 +752,7 @@
                 <w:noProof/>
                 <w:webHidden/>
               </w:rPr>
-              <w:t>10</w:t>
-            </w:r>
-            <w:r>
-              <w:rPr>
-                <w:noProof/>
-                <w:webHidden/>
-              </w:rPr>
-              <w:fldChar w:fldCharType="end"/>
-            </w:r>
-          </w:hyperlink>
-        </w:p>
-        <w:p>
-          <w:pPr>
-            <w:pStyle w:val="TOC3"/>
-            <w:tabs>
-              <w:tab w:val="right" w:leader="dot" w:pos="9016"/>
-            </w:tabs>
-            <w:rPr>
-              <w:rFonts w:asciiTheme="minorHAnsi" w:hAnsiTheme="minorHAnsi" w:cstheme="minorBidi"/>
-              <w:noProof/>
-            </w:rPr>
-          </w:pPr>
-          <w:hyperlink w:anchor="_Toc107165465" w:history="1">
-            <w:r>
-              <w:rPr>
-                <w:rStyle w:val="Hyperlink"/>
-                <w:noProof/>
-              </w:rPr>
-              <w:t>Success Response</w:t>
-            </w:r>
-            <w:r>
-              <w:rPr>
-                <w:noProof/>
-                <w:webHidden/>
-              </w:rPr>
-              <w:tab/>
-            </w:r>
-            <w:r>
-              <w:rPr>
-                <w:noProof/>
-                <w:webHidden/>
-              </w:rPr>
-              <w:fldChar w:fldCharType="begin"/>
-            </w:r>
-            <w:r>
-              <w:rPr>
-                <w:noProof/>
-                <w:webHidden/>
-              </w:rPr>
-              <w:instrText xml:space="preserve"> PAGEREF _Toc107165465 \h </w:instrText>
-            </w:r>
-            <w:r>
-              <w:rPr>
-                <w:noProof/>
-                <w:webHidden/>
-              </w:rPr>
-            </w:r>
-            <w:r>
-              <w:rPr>
-                <w:noProof/>
-                <w:webHidden/>
-              </w:rPr>
-              <w:fldChar w:fldCharType="separate"/>
-            </w:r>
-            <w:r>
-              <w:rPr>
-                <w:noProof/>
-                <w:webHidden/>
-              </w:rPr>
-              <w:t>10</w:t>
-            </w:r>
-            <w:r>
-              <w:rPr>
-                <w:noProof/>
-                <w:webHidden/>
-              </w:rPr>
-              <w:fldChar w:fldCharType="end"/>
-            </w:r>
-          </w:hyperlink>
-        </w:p>
-        <w:p>
-          <w:pPr>
-            <w:pStyle w:val="TOC3"/>
-            <w:tabs>
-              <w:tab w:val="right" w:leader="dot" w:pos="9016"/>
-            </w:tabs>
-            <w:rPr>
-              <w:rFonts w:asciiTheme="minorHAnsi" w:hAnsiTheme="minorHAnsi" w:cstheme="minorBidi"/>
-              <w:noProof/>
-            </w:rPr>
-          </w:pPr>
-          <w:hyperlink w:anchor="_Toc107165466" w:history="1">
-            <w:r>
-              <w:rPr>
-                <w:rStyle w:val="Hyperlink"/>
-                <w:noProof/>
-              </w:rPr>
-              <w:t>Error Response(s)</w:t>
-            </w:r>
-            <w:r>
-              <w:rPr>
-                <w:noProof/>
-                <w:webHidden/>
-              </w:rPr>
-              <w:tab/>
-            </w:r>
-            <w:r>
-              <w:rPr>
-                <w:noProof/>
-                <w:webHidden/>
-              </w:rPr>
-              <w:fldChar w:fldCharType="begin"/>
-            </w:r>
-            <w:r>
-              <w:rPr>
-                <w:noProof/>
-                <w:webHidden/>
-              </w:rPr>
-              <w:instrText xml:space="preserve"> PAGEREF _Toc107165466 \h </w:instrText>
-            </w:r>
-            <w:r>
-              <w:rPr>
-                <w:noProof/>
-                <w:webHidden/>
-              </w:rPr>
-            </w:r>
-            <w:r>
-              <w:rPr>
-                <w:noProof/>
-                <w:webHidden/>
-              </w:rPr>
-              <w:fldChar w:fldCharType="separate"/>
-            </w:r>
-            <w:r>
-              <w:rPr>
-                <w:noProof/>
-                <w:webHidden/>
-              </w:rPr>
-              <w:t>10</w:t>
+              <w:t>9</w:t>
             </w:r>
             <w:r>
               <w:rPr>
@@ -1474,7 +774,7 @@
               <w:noProof/>
             </w:rPr>
           </w:pPr>
-          <w:hyperlink w:anchor="_Toc107165467" w:history="1">
+          <w:hyperlink w:anchor="_Toc107183356" w:history="1">
             <w:r>
               <w:rPr>
                 <w:rStyle w:val="Hyperlink"/>
@@ -1501,7 +801,7 @@
                 <w:noProof/>
                 <w:webHidden/>
               </w:rPr>
-              <w:instrText xml:space="preserve"> PAGEREF _Toc107165467 \h </w:instrText>
+              <w:instrText xml:space="preserve"> PAGEREF _Toc107183356 \h </w:instrText>
             </w:r>
             <w:r>
               <w:rPr>
@@ -1521,145 +821,7 @@
                 <w:noProof/>
                 <w:webHidden/>
               </w:rPr>
-              <w:t>11</w:t>
-            </w:r>
-            <w:r>
-              <w:rPr>
-                <w:noProof/>
-                <w:webHidden/>
-              </w:rPr>
-              <w:fldChar w:fldCharType="end"/>
-            </w:r>
-          </w:hyperlink>
-        </w:p>
-        <w:p>
-          <w:pPr>
-            <w:pStyle w:val="TOC3"/>
-            <w:tabs>
-              <w:tab w:val="right" w:leader="dot" w:pos="9016"/>
-            </w:tabs>
-            <w:rPr>
-              <w:rFonts w:asciiTheme="minorHAnsi" w:hAnsiTheme="minorHAnsi" w:cstheme="minorBidi"/>
-              <w:noProof/>
-            </w:rPr>
-          </w:pPr>
-          <w:hyperlink w:anchor="_Toc107165468" w:history="1">
-            <w:r>
-              <w:rPr>
-                <w:rStyle w:val="Hyperlink"/>
-                <w:noProof/>
-              </w:rPr>
-              <w:t>Success Response</w:t>
-            </w:r>
-            <w:r>
-              <w:rPr>
-                <w:noProof/>
-                <w:webHidden/>
-              </w:rPr>
-              <w:tab/>
-            </w:r>
-            <w:r>
-              <w:rPr>
-                <w:noProof/>
-                <w:webHidden/>
-              </w:rPr>
-              <w:fldChar w:fldCharType="begin"/>
-            </w:r>
-            <w:r>
-              <w:rPr>
-                <w:noProof/>
-                <w:webHidden/>
-              </w:rPr>
-              <w:instrText xml:space="preserve"> PAGEREF _Toc107165468 \h </w:instrText>
-            </w:r>
-            <w:r>
-              <w:rPr>
-                <w:noProof/>
-                <w:webHidden/>
-              </w:rPr>
-            </w:r>
-            <w:r>
-              <w:rPr>
-                <w:noProof/>
-                <w:webHidden/>
-              </w:rPr>
-              <w:fldChar w:fldCharType="separate"/>
-            </w:r>
-            <w:r>
-              <w:rPr>
-                <w:noProof/>
-                <w:webHidden/>
-              </w:rPr>
-              <w:t>11</w:t>
-            </w:r>
-            <w:r>
-              <w:rPr>
-                <w:noProof/>
-                <w:webHidden/>
-              </w:rPr>
-              <w:fldChar w:fldCharType="end"/>
-            </w:r>
-          </w:hyperlink>
-        </w:p>
-        <w:p>
-          <w:pPr>
-            <w:pStyle w:val="TOC3"/>
-            <w:tabs>
-              <w:tab w:val="right" w:leader="dot" w:pos="9016"/>
-            </w:tabs>
-            <w:rPr>
-              <w:rFonts w:asciiTheme="minorHAnsi" w:hAnsiTheme="minorHAnsi" w:cstheme="minorBidi"/>
-              <w:noProof/>
-            </w:rPr>
-          </w:pPr>
-          <w:hyperlink w:anchor="_Toc107165469" w:history="1">
-            <w:r>
-              <w:rPr>
-                <w:rStyle w:val="Hyperlink"/>
-                <w:noProof/>
-              </w:rPr>
-              <w:t>Error Response(s)</w:t>
-            </w:r>
-            <w:r>
-              <w:rPr>
-                <w:noProof/>
-                <w:webHidden/>
-              </w:rPr>
-              <w:tab/>
-            </w:r>
-            <w:r>
-              <w:rPr>
-                <w:noProof/>
-                <w:webHidden/>
-              </w:rPr>
-              <w:fldChar w:fldCharType="begin"/>
-            </w:r>
-            <w:r>
-              <w:rPr>
-                <w:noProof/>
-                <w:webHidden/>
-              </w:rPr>
-              <w:instrText xml:space="preserve"> PAGEREF _Toc107165469 \h </w:instrText>
-            </w:r>
-            <w:r>
-              <w:rPr>
-                <w:noProof/>
-                <w:webHidden/>
-              </w:rPr>
-            </w:r>
-            <w:r>
-              <w:rPr>
-                <w:noProof/>
-                <w:webHidden/>
-              </w:rPr>
-              <w:fldChar w:fldCharType="separate"/>
-            </w:r>
-            <w:r>
-              <w:rPr>
-                <w:noProof/>
-                <w:webHidden/>
-              </w:rPr>
-              <w:t>11</w:t>
+              <w:t>10</w:t>
             </w:r>
             <w:r>
               <w:rPr>
@@ -1681,7 +843,7 @@
               <w:noProof/>
             </w:rPr>
           </w:pPr>
-          <w:hyperlink w:anchor="_Toc107165470" w:history="1">
+          <w:hyperlink w:anchor="_Toc107183357" w:history="1">
             <w:r>
               <w:rPr>
                 <w:rStyle w:val="Hyperlink"/>
@@ -1708,7 +870,7 @@
                 <w:noProof/>
                 <w:webHidden/>
               </w:rPr>
-              <w:instrText xml:space="preserve"> PAGEREF _Toc107165470 \h </w:instrText>
+              <w:instrText xml:space="preserve"> PAGEREF _Toc107183357 \h </w:instrText>
             </w:r>
             <w:r>
               <w:rPr>
@@ -1728,145 +890,7 @@
                 <w:noProof/>
                 <w:webHidden/>
               </w:rPr>
-              <w:t>12</w:t>
-            </w:r>
-            <w:r>
-              <w:rPr>
-                <w:noProof/>
-                <w:webHidden/>
-              </w:rPr>
-              <w:fldChar w:fldCharType="end"/>
-            </w:r>
-          </w:hyperlink>
-        </w:p>
-        <w:p>
-          <w:pPr>
-            <w:pStyle w:val="TOC3"/>
-            <w:tabs>
-              <w:tab w:val="right" w:leader="dot" w:pos="9016"/>
-            </w:tabs>
-            <w:rPr>
-              <w:rFonts w:asciiTheme="minorHAnsi" w:hAnsiTheme="minorHAnsi" w:cstheme="minorBidi"/>
-              <w:noProof/>
-            </w:rPr>
-          </w:pPr>
-          <w:hyperlink w:anchor="_Toc107165471" w:history="1">
-            <w:r>
-              <w:rPr>
-                <w:rStyle w:val="Hyperlink"/>
-                <w:noProof/>
-              </w:rPr>
-              <w:t>Success Response</w:t>
-            </w:r>
-            <w:r>
-              <w:rPr>
-                <w:noProof/>
-                <w:webHidden/>
-              </w:rPr>
-              <w:tab/>
-            </w:r>
-            <w:r>
-              <w:rPr>
-                <w:noProof/>
-                <w:webHidden/>
-              </w:rPr>
-              <w:fldChar w:fldCharType="begin"/>
-            </w:r>
-            <w:r>
-              <w:rPr>
-                <w:noProof/>
-                <w:webHidden/>
-              </w:rPr>
-              <w:instrText xml:space="preserve"> PAGEREF _Toc107165471 \h </w:instrText>
-            </w:r>
-            <w:r>
-              <w:rPr>
-                <w:noProof/>
-                <w:webHidden/>
-              </w:rPr>
-            </w:r>
-            <w:r>
-              <w:rPr>
-                <w:noProof/>
-                <w:webHidden/>
-              </w:rPr>
-              <w:fldChar w:fldCharType="separate"/>
-            </w:r>
-            <w:r>
-              <w:rPr>
-                <w:noProof/>
-                <w:webHidden/>
-              </w:rPr>
-              <w:t>12</w:t>
-            </w:r>
-            <w:r>
-              <w:rPr>
-                <w:noProof/>
-                <w:webHidden/>
-              </w:rPr>
-              <w:fldChar w:fldCharType="end"/>
-            </w:r>
-          </w:hyperlink>
-        </w:p>
-        <w:p>
-          <w:pPr>
-            <w:pStyle w:val="TOC3"/>
-            <w:tabs>
-              <w:tab w:val="right" w:leader="dot" w:pos="9016"/>
-            </w:tabs>
-            <w:rPr>
-              <w:rFonts w:asciiTheme="minorHAnsi" w:hAnsiTheme="minorHAnsi" w:cstheme="minorBidi"/>
-              <w:noProof/>
-            </w:rPr>
-          </w:pPr>
-          <w:hyperlink w:anchor="_Toc107165472" w:history="1">
-            <w:r>
-              <w:rPr>
-                <w:rStyle w:val="Hyperlink"/>
-                <w:noProof/>
-              </w:rPr>
-              <w:t>Error Response(s)</w:t>
-            </w:r>
-            <w:r>
-              <w:rPr>
-                <w:noProof/>
-                <w:webHidden/>
-              </w:rPr>
-              <w:tab/>
-            </w:r>
-            <w:r>
-              <w:rPr>
-                <w:noProof/>
-                <w:webHidden/>
-              </w:rPr>
-              <w:fldChar w:fldCharType="begin"/>
-            </w:r>
-            <w:r>
-              <w:rPr>
-                <w:noProof/>
-                <w:webHidden/>
-              </w:rPr>
-              <w:instrText xml:space="preserve"> PAGEREF _Toc107165472 \h </w:instrText>
-            </w:r>
-            <w:r>
-              <w:rPr>
-                <w:noProof/>
-                <w:webHidden/>
-              </w:rPr>
-            </w:r>
-            <w:r>
-              <w:rPr>
-                <w:noProof/>
-                <w:webHidden/>
-              </w:rPr>
-              <w:fldChar w:fldCharType="separate"/>
-            </w:r>
-            <w:r>
-              <w:rPr>
-                <w:noProof/>
-                <w:webHidden/>
-              </w:rPr>
-              <w:t>12</w:t>
+              <w:t>11</w:t>
             </w:r>
             <w:r>
               <w:rPr>
@@ -1888,7 +912,7 @@
               <w:noProof/>
             </w:rPr>
           </w:pPr>
-          <w:hyperlink w:anchor="_Toc107165473" w:history="1">
+          <w:hyperlink w:anchor="_Toc107183358" w:history="1">
             <w:r>
               <w:rPr>
                 <w:rStyle w:val="Hyperlink"/>
@@ -1915,7 +939,7 @@
                 <w:noProof/>
                 <w:webHidden/>
               </w:rPr>
-              <w:instrText xml:space="preserve"> PAGEREF _Toc107165473 \h </w:instrText>
+              <w:instrText xml:space="preserve"> PAGEREF _Toc107183358 \h </w:instrText>
             </w:r>
             <w:r>
               <w:rPr>
@@ -1935,145 +959,7 @@
                 <w:noProof/>
                 <w:webHidden/>
               </w:rPr>
-              <w:t>13</w:t>
-            </w:r>
-            <w:r>
-              <w:rPr>
-                <w:noProof/>
-                <w:webHidden/>
-              </w:rPr>
-              <w:fldChar w:fldCharType="end"/>
-            </w:r>
-          </w:hyperlink>
-        </w:p>
-        <w:p>
-          <w:pPr>
-            <w:pStyle w:val="TOC3"/>
-            <w:tabs>
-              <w:tab w:val="right" w:leader="dot" w:pos="9016"/>
-            </w:tabs>
-            <w:rPr>
-              <w:rFonts w:asciiTheme="minorHAnsi" w:hAnsiTheme="minorHAnsi" w:cstheme="minorBidi"/>
-              <w:noProof/>
-            </w:rPr>
-          </w:pPr>
-          <w:hyperlink w:anchor="_Toc107165474" w:history="1">
-            <w:r>
-              <w:rPr>
-                <w:rStyle w:val="Hyperlink"/>
-                <w:noProof/>
-              </w:rPr>
-              <w:t>Success Response</w:t>
-            </w:r>
-            <w:r>
-              <w:rPr>
-                <w:noProof/>
-                <w:webHidden/>
-              </w:rPr>
-              <w:tab/>
-            </w:r>
-            <w:r>
-              <w:rPr>
-                <w:noProof/>
-                <w:webHidden/>
-              </w:rPr>
-              <w:fldChar w:fldCharType="begin"/>
-            </w:r>
-            <w:r>
-              <w:rPr>
-                <w:noProof/>
-                <w:webHidden/>
-              </w:rPr>
-              <w:instrText xml:space="preserve"> PAGEREF _Toc107165474 \h </w:instrText>
-            </w:r>
-            <w:r>
-              <w:rPr>
-                <w:noProof/>
-                <w:webHidden/>
-              </w:rPr>
-            </w:r>
-            <w:r>
-              <w:rPr>
-                <w:noProof/>
-                <w:webHidden/>
-              </w:rPr>
-              <w:fldChar w:fldCharType="separate"/>
-            </w:r>
-            <w:r>
-              <w:rPr>
-                <w:noProof/>
-                <w:webHidden/>
-              </w:rPr>
-              <w:t>13</w:t>
-            </w:r>
-            <w:r>
-              <w:rPr>
-                <w:noProof/>
-                <w:webHidden/>
-              </w:rPr>
-              <w:fldChar w:fldCharType="end"/>
-            </w:r>
-          </w:hyperlink>
-        </w:p>
-        <w:p>
-          <w:pPr>
-            <w:pStyle w:val="TOC3"/>
-            <w:tabs>
-              <w:tab w:val="right" w:leader="dot" w:pos="9016"/>
-            </w:tabs>
-            <w:rPr>
-              <w:rFonts w:asciiTheme="minorHAnsi" w:hAnsiTheme="minorHAnsi" w:cstheme="minorBidi"/>
-              <w:noProof/>
-            </w:rPr>
-          </w:pPr>
-          <w:hyperlink w:anchor="_Toc107165475" w:history="1">
-            <w:r>
-              <w:rPr>
-                <w:rStyle w:val="Hyperlink"/>
-                <w:noProof/>
-              </w:rPr>
-              <w:t>Error Response(s)</w:t>
-            </w:r>
-            <w:r>
-              <w:rPr>
-                <w:noProof/>
-                <w:webHidden/>
-              </w:rPr>
-              <w:tab/>
-            </w:r>
-            <w:r>
-              <w:rPr>
-                <w:noProof/>
-                <w:webHidden/>
-              </w:rPr>
-              <w:fldChar w:fldCharType="begin"/>
-            </w:r>
-            <w:r>
-              <w:rPr>
-                <w:noProof/>
-                <w:webHidden/>
-              </w:rPr>
-              <w:instrText xml:space="preserve"> PAGEREF _Toc107165475 \h </w:instrText>
-            </w:r>
-            <w:r>
-              <w:rPr>
-                <w:noProof/>
-                <w:webHidden/>
-              </w:rPr>
-            </w:r>
-            <w:r>
-              <w:rPr>
-                <w:noProof/>
-                <w:webHidden/>
-              </w:rPr>
-              <w:fldChar w:fldCharType="separate"/>
-            </w:r>
-            <w:r>
-              <w:rPr>
-                <w:noProof/>
-                <w:webHidden/>
-              </w:rPr>
-              <w:t>13</w:t>
+              <w:t>12</w:t>
             </w:r>
             <w:r>
               <w:rPr>
@@ -2095,7 +981,7 @@
               <w:noProof/>
             </w:rPr>
           </w:pPr>
-          <w:hyperlink w:anchor="_Toc107165476" w:history="1">
+          <w:hyperlink w:anchor="_Toc107183359" w:history="1">
             <w:r>
               <w:rPr>
                 <w:rStyle w:val="Hyperlink"/>
@@ -2122,7 +1008,7 @@
                 <w:noProof/>
                 <w:webHidden/>
               </w:rPr>
-              <w:instrText xml:space="preserve"> PAGEREF _Toc107165476 \h </w:instrText>
+              <w:instrText xml:space="preserve"> PAGEREF _Toc107183359 \h </w:instrText>
             </w:r>
             <w:r>
               <w:rPr>
@@ -2142,145 +1028,7 @@
                 <w:noProof/>
                 <w:webHidden/>
               </w:rPr>
-              <w:t>14</w:t>
-            </w:r>
-            <w:r>
-              <w:rPr>
-                <w:noProof/>
-                <w:webHidden/>
-              </w:rPr>
-              <w:fldChar w:fldCharType="end"/>
-            </w:r>
-          </w:hyperlink>
-        </w:p>
-        <w:p>
-          <w:pPr>
-            <w:pStyle w:val="TOC3"/>
-            <w:tabs>
-              <w:tab w:val="right" w:leader="dot" w:pos="9016"/>
-            </w:tabs>
-            <w:rPr>
-              <w:rFonts w:asciiTheme="minorHAnsi" w:hAnsiTheme="minorHAnsi" w:cstheme="minorBidi"/>
-              <w:noProof/>
-            </w:rPr>
-          </w:pPr>
-          <w:hyperlink w:anchor="_Toc107165477" w:history="1">
-            <w:r>
-              <w:rPr>
-                <w:rStyle w:val="Hyperlink"/>
-                <w:noProof/>
-              </w:rPr>
-              <w:t>Success Response</w:t>
-            </w:r>
-            <w:r>
-              <w:rPr>
-                <w:noProof/>
-                <w:webHidden/>
-              </w:rPr>
-              <w:tab/>
-            </w:r>
-            <w:r>
-              <w:rPr>
-                <w:noProof/>
-                <w:webHidden/>
-              </w:rPr>
-              <w:fldChar w:fldCharType="begin"/>
-            </w:r>
-            <w:r>
-              <w:rPr>
-                <w:noProof/>
-                <w:webHidden/>
-              </w:rPr>
-              <w:instrText xml:space="preserve"> PAGEREF _Toc107165477 \h </w:instrText>
-            </w:r>
-            <w:r>
-              <w:rPr>
-                <w:noProof/>
-                <w:webHidden/>
-              </w:rPr>
-            </w:r>
-            <w:r>
-              <w:rPr>
-                <w:noProof/>
-                <w:webHidden/>
-              </w:rPr>
-              <w:fldChar w:fldCharType="separate"/>
-            </w:r>
-            <w:r>
-              <w:rPr>
-                <w:noProof/>
-                <w:webHidden/>
-              </w:rPr>
-              <w:t>14</w:t>
-            </w:r>
-            <w:r>
-              <w:rPr>
-                <w:noProof/>
-                <w:webHidden/>
-              </w:rPr>
-              <w:fldChar w:fldCharType="end"/>
-            </w:r>
-          </w:hyperlink>
-        </w:p>
-        <w:p>
-          <w:pPr>
-            <w:pStyle w:val="TOC3"/>
-            <w:tabs>
-              <w:tab w:val="right" w:leader="dot" w:pos="9016"/>
-            </w:tabs>
-            <w:rPr>
-              <w:rFonts w:asciiTheme="minorHAnsi" w:hAnsiTheme="minorHAnsi" w:cstheme="minorBidi"/>
-              <w:noProof/>
-            </w:rPr>
-          </w:pPr>
-          <w:hyperlink w:anchor="_Toc107165478" w:history="1">
-            <w:r>
-              <w:rPr>
-                <w:rStyle w:val="Hyperlink"/>
-                <w:noProof/>
-              </w:rPr>
-              <w:t>Error Response(s)</w:t>
-            </w:r>
-            <w:r>
-              <w:rPr>
-                <w:noProof/>
-                <w:webHidden/>
-              </w:rPr>
-              <w:tab/>
-            </w:r>
-            <w:r>
-              <w:rPr>
-                <w:noProof/>
-                <w:webHidden/>
-              </w:rPr>
-              <w:fldChar w:fldCharType="begin"/>
-            </w:r>
-            <w:r>
-              <w:rPr>
-                <w:noProof/>
-                <w:webHidden/>
-              </w:rPr>
-              <w:instrText xml:space="preserve"> PAGEREF _Toc107165478 \h </w:instrText>
-            </w:r>
-            <w:r>
-              <w:rPr>
-                <w:noProof/>
-                <w:webHidden/>
-              </w:rPr>
-            </w:r>
-            <w:r>
-              <w:rPr>
-                <w:noProof/>
-                <w:webHidden/>
-              </w:rPr>
-              <w:fldChar w:fldCharType="separate"/>
-            </w:r>
-            <w:r>
-              <w:rPr>
-                <w:noProof/>
-                <w:webHidden/>
-              </w:rPr>
-              <w:t>14</w:t>
+              <w:t>13</w:t>
             </w:r>
             <w:r>
               <w:rPr>
@@ -2302,7 +1050,7 @@
               <w:noProof/>
             </w:rPr>
           </w:pPr>
-          <w:hyperlink w:anchor="_Toc107165479" w:history="1">
+          <w:hyperlink w:anchor="_Toc107183360" w:history="1">
             <w:r>
               <w:rPr>
                 <w:rStyle w:val="Hyperlink"/>
@@ -2329,7 +1077,7 @@
                 <w:noProof/>
                 <w:webHidden/>
               </w:rPr>
-              <w:instrText xml:space="preserve"> PAGEREF _Toc107165479 \h </w:instrText>
+              <w:instrText xml:space="preserve"> PAGEREF _Toc107183360 \h </w:instrText>
             </w:r>
             <w:r>
               <w:rPr>
@@ -2349,145 +1097,7 @@
                 <w:noProof/>
                 <w:webHidden/>
               </w:rPr>
-              <w:t>15</w:t>
-            </w:r>
-            <w:r>
-              <w:rPr>
-                <w:noProof/>
-                <w:webHidden/>
-              </w:rPr>
-              <w:fldChar w:fldCharType="end"/>
-            </w:r>
-          </w:hyperlink>
-        </w:p>
-        <w:p>
-          <w:pPr>
-            <w:pStyle w:val="TOC3"/>
-            <w:tabs>
-              <w:tab w:val="right" w:leader="dot" w:pos="9016"/>
-            </w:tabs>
-            <w:rPr>
-              <w:rFonts w:asciiTheme="minorHAnsi" w:hAnsiTheme="minorHAnsi" w:cstheme="minorBidi"/>
-              <w:noProof/>
-            </w:rPr>
-          </w:pPr>
-          <w:hyperlink w:anchor="_Toc107165480" w:history="1">
-            <w:r>
-              <w:rPr>
-                <w:rStyle w:val="Hyperlink"/>
-                <w:noProof/>
-              </w:rPr>
-              <w:t>Success Response</w:t>
-            </w:r>
-            <w:r>
-              <w:rPr>
-                <w:noProof/>
-                <w:webHidden/>
-              </w:rPr>
-              <w:tab/>
-            </w:r>
-            <w:r>
-              <w:rPr>
-                <w:noProof/>
-                <w:webHidden/>
-              </w:rPr>
-              <w:fldChar w:fldCharType="begin"/>
-            </w:r>
-            <w:r>
-              <w:rPr>
-                <w:noProof/>
-                <w:webHidden/>
-              </w:rPr>
-              <w:instrText xml:space="preserve"> PAGEREF _Toc107165480 \h </w:instrText>
-            </w:r>
-            <w:r>
-              <w:rPr>
-                <w:noProof/>
-                <w:webHidden/>
-              </w:rPr>
-            </w:r>
-            <w:r>
-              <w:rPr>
-                <w:noProof/>
-                <w:webHidden/>
-              </w:rPr>
-              <w:fldChar w:fldCharType="separate"/>
-            </w:r>
-            <w:r>
-              <w:rPr>
-                <w:noProof/>
-                <w:webHidden/>
-              </w:rPr>
-              <w:t>15</w:t>
-            </w:r>
-            <w:r>
-              <w:rPr>
-                <w:noProof/>
-                <w:webHidden/>
-              </w:rPr>
-              <w:fldChar w:fldCharType="end"/>
-            </w:r>
-          </w:hyperlink>
-        </w:p>
-        <w:p>
-          <w:pPr>
-            <w:pStyle w:val="TOC3"/>
-            <w:tabs>
-              <w:tab w:val="right" w:leader="dot" w:pos="9016"/>
-            </w:tabs>
-            <w:rPr>
-              <w:rFonts w:asciiTheme="minorHAnsi" w:hAnsiTheme="minorHAnsi" w:cstheme="minorBidi"/>
-              <w:noProof/>
-            </w:rPr>
-          </w:pPr>
-          <w:hyperlink w:anchor="_Toc107165481" w:history="1">
-            <w:r>
-              <w:rPr>
-                <w:rStyle w:val="Hyperlink"/>
-                <w:noProof/>
-              </w:rPr>
-              <w:t>Error Response(s)</w:t>
-            </w:r>
-            <w:r>
-              <w:rPr>
-                <w:noProof/>
-                <w:webHidden/>
-              </w:rPr>
-              <w:tab/>
-            </w:r>
-            <w:r>
-              <w:rPr>
-                <w:noProof/>
-                <w:webHidden/>
-              </w:rPr>
-              <w:fldChar w:fldCharType="begin"/>
-            </w:r>
-            <w:r>
-              <w:rPr>
-                <w:noProof/>
-                <w:webHidden/>
-              </w:rPr>
-              <w:instrText xml:space="preserve"> PAGEREF _Toc107165481 \h </w:instrText>
-            </w:r>
-            <w:r>
-              <w:rPr>
-                <w:noProof/>
-                <w:webHidden/>
-              </w:rPr>
-            </w:r>
-            <w:r>
-              <w:rPr>
-                <w:noProof/>
-                <w:webHidden/>
-              </w:rPr>
-              <w:fldChar w:fldCharType="separate"/>
-            </w:r>
-            <w:r>
-              <w:rPr>
-                <w:noProof/>
-                <w:webHidden/>
-              </w:rPr>
-              <w:t>15</w:t>
+              <w:t>14</w:t>
             </w:r>
             <w:r>
               <w:rPr>
@@ -2509,7 +1119,7 @@
               <w:noProof/>
             </w:rPr>
           </w:pPr>
-          <w:hyperlink w:anchor="_Toc107165482" w:history="1">
+          <w:hyperlink w:anchor="_Toc107183361" w:history="1">
             <w:r>
               <w:rPr>
                 <w:rStyle w:val="Hyperlink"/>
@@ -2536,7 +1146,7 @@
                 <w:noProof/>
                 <w:webHidden/>
               </w:rPr>
-              <w:instrText xml:space="preserve"> PAGEREF _Toc107165482 \h </w:instrText>
+              <w:instrText xml:space="preserve"> PAGEREF _Toc107183361 \h </w:instrText>
             </w:r>
             <w:r>
               <w:rPr>
@@ -2556,145 +1166,7 @@
                 <w:noProof/>
                 <w:webHidden/>
               </w:rPr>
-              <w:t>16</w:t>
-            </w:r>
-            <w:r>
-              <w:rPr>
-                <w:noProof/>
-                <w:webHidden/>
-              </w:rPr>
-              <w:fldChar w:fldCharType="end"/>
-            </w:r>
-          </w:hyperlink>
-        </w:p>
-        <w:p>
-          <w:pPr>
-            <w:pStyle w:val="TOC3"/>
-            <w:tabs>
-              <w:tab w:val="right" w:leader="dot" w:pos="9016"/>
-            </w:tabs>
-            <w:rPr>
-              <w:rFonts w:asciiTheme="minorHAnsi" w:hAnsiTheme="minorHAnsi" w:cstheme="minorBidi"/>
-              <w:noProof/>
-            </w:rPr>
-          </w:pPr>
-          <w:hyperlink w:anchor="_Toc107165483" w:history="1">
-            <w:r>
-              <w:rPr>
-                <w:rStyle w:val="Hyperlink"/>
-                <w:noProof/>
-              </w:rPr>
-              <w:t>Success Response</w:t>
-            </w:r>
-            <w:r>
-              <w:rPr>
-                <w:noProof/>
-                <w:webHidden/>
-              </w:rPr>
-              <w:tab/>
-            </w:r>
-            <w:r>
-              <w:rPr>
-                <w:noProof/>
-                <w:webHidden/>
-              </w:rPr>
-              <w:fldChar w:fldCharType="begin"/>
-            </w:r>
-            <w:r>
-              <w:rPr>
-                <w:noProof/>
-                <w:webHidden/>
-              </w:rPr>
-              <w:instrText xml:space="preserve"> PAGEREF _Toc107165483 \h </w:instrText>
-            </w:r>
-            <w:r>
-              <w:rPr>
-                <w:noProof/>
-                <w:webHidden/>
-              </w:rPr>
-            </w:r>
-            <w:r>
-              <w:rPr>
-                <w:noProof/>
-                <w:webHidden/>
-              </w:rPr>
-              <w:fldChar w:fldCharType="separate"/>
-            </w:r>
-            <w:r>
-              <w:rPr>
-                <w:noProof/>
-                <w:webHidden/>
-              </w:rPr>
-              <w:t>16</w:t>
-            </w:r>
-            <w:r>
-              <w:rPr>
-                <w:noProof/>
-                <w:webHidden/>
-              </w:rPr>
-              <w:fldChar w:fldCharType="end"/>
-            </w:r>
-          </w:hyperlink>
-        </w:p>
-        <w:p>
-          <w:pPr>
-            <w:pStyle w:val="TOC3"/>
-            <w:tabs>
-              <w:tab w:val="right" w:leader="dot" w:pos="9016"/>
-            </w:tabs>
-            <w:rPr>
-              <w:rFonts w:asciiTheme="minorHAnsi" w:hAnsiTheme="minorHAnsi" w:cstheme="minorBidi"/>
-              <w:noProof/>
-            </w:rPr>
-          </w:pPr>
-          <w:hyperlink w:anchor="_Toc107165484" w:history="1">
-            <w:r>
-              <w:rPr>
-                <w:rStyle w:val="Hyperlink"/>
-                <w:noProof/>
-              </w:rPr>
-              <w:t>Error Response(s)</w:t>
-            </w:r>
-            <w:r>
-              <w:rPr>
-                <w:noProof/>
-                <w:webHidden/>
-              </w:rPr>
-              <w:tab/>
-            </w:r>
-            <w:r>
-              <w:rPr>
-                <w:noProof/>
-                <w:webHidden/>
-              </w:rPr>
-              <w:fldChar w:fldCharType="begin"/>
-            </w:r>
-            <w:r>
-              <w:rPr>
-                <w:noProof/>
-                <w:webHidden/>
-              </w:rPr>
-              <w:instrText xml:space="preserve"> PAGEREF _Toc107165484 \h </w:instrText>
-            </w:r>
-            <w:r>
-              <w:rPr>
-                <w:noProof/>
-                <w:webHidden/>
-              </w:rPr>
-            </w:r>
-            <w:r>
-              <w:rPr>
-                <w:noProof/>
-                <w:webHidden/>
-              </w:rPr>
-              <w:fldChar w:fldCharType="separate"/>
-            </w:r>
-            <w:r>
-              <w:rPr>
-                <w:noProof/>
-                <w:webHidden/>
-              </w:rPr>
-              <w:t>16</w:t>
+              <w:t>15</w:t>
             </w:r>
             <w:r>
               <w:rPr>
@@ -2716,7 +1188,7 @@
               <w:noProof/>
             </w:rPr>
           </w:pPr>
-          <w:hyperlink w:anchor="_Toc107165485" w:history="1">
+          <w:hyperlink w:anchor="_Toc107183362" w:history="1">
             <w:r>
               <w:rPr>
                 <w:rStyle w:val="Hyperlink"/>
@@ -2743,7 +1215,7 @@
                 <w:noProof/>
                 <w:webHidden/>
               </w:rPr>
-              <w:instrText xml:space="preserve"> PAGEREF _Toc107165485 \h </w:instrText>
+              <w:instrText xml:space="preserve"> PAGEREF _Toc107183362 \h </w:instrText>
             </w:r>
             <w:r>
               <w:rPr>
@@ -2763,7 +1235,7 @@
                 <w:noProof/>
                 <w:webHidden/>
               </w:rPr>
-              <w:t>16</w:t>
+              <w:t>15</w:t>
             </w:r>
             <w:r>
               <w:rPr>
@@ -2785,7 +1257,7 @@
               <w:noProof/>
             </w:rPr>
           </w:pPr>
-          <w:hyperlink w:anchor="_Toc107165486" w:history="1">
+          <w:hyperlink w:anchor="_Toc107183363" w:history="1">
             <w:r>
               <w:rPr>
                 <w:rStyle w:val="Hyperlink"/>
@@ -2812,7 +1284,7 @@
                 <w:noProof/>
                 <w:webHidden/>
               </w:rPr>
-              <w:instrText xml:space="preserve"> PAGEREF _Toc107165486 \h </w:instrText>
+              <w:instrText xml:space="preserve"> PAGEREF _Toc107183363 \h </w:instrText>
             </w:r>
             <w:r>
               <w:rPr>
@@ -2832,7 +1304,7 @@
                 <w:noProof/>
                 <w:webHidden/>
               </w:rPr>
-              <w:t>16</w:t>
+              <w:t>15</w:t>
             </w:r>
             <w:r>
               <w:rPr>
@@ -2854,7 +1326,7 @@
               <w:noProof/>
             </w:rPr>
           </w:pPr>
-          <w:hyperlink w:anchor="_Toc107165487" w:history="1">
+          <w:hyperlink w:anchor="_Toc107183364" w:history="1">
             <w:r>
               <w:rPr>
                 <w:rStyle w:val="Hyperlink"/>
@@ -2881,7 +1353,7 @@
                 <w:noProof/>
                 <w:webHidden/>
               </w:rPr>
-              <w:instrText xml:space="preserve"> PAGEREF _Toc107165487 \h </w:instrText>
+              <w:instrText xml:space="preserve"> PAGEREF _Toc107183364 \h </w:instrText>
             </w:r>
             <w:r>
               <w:rPr>
@@ -2901,7 +1373,7 @@
                 <w:noProof/>
                 <w:webHidden/>
               </w:rPr>
-              <w:t>17</w:t>
+              <w:t>16</w:t>
             </w:r>
             <w:r>
               <w:rPr>
@@ -2923,7 +1395,7 @@
               <w:noProof/>
             </w:rPr>
           </w:pPr>
-          <w:hyperlink w:anchor="_Toc107165488" w:history="1">
+          <w:hyperlink w:anchor="_Toc107183365" w:history="1">
             <w:r>
               <w:rPr>
                 <w:rStyle w:val="Hyperlink"/>
@@ -2950,7 +1422,7 @@
                 <w:noProof/>
                 <w:webHidden/>
               </w:rPr>
-              <w:instrText xml:space="preserve"> PAGEREF _Toc107165488 \h </w:instrText>
+              <w:instrText xml:space="preserve"> PAGEREF _Toc107183365 \h </w:instrText>
             </w:r>
             <w:r>
               <w:rPr>
@@ -2970,7 +1442,7 @@
                 <w:noProof/>
                 <w:webHidden/>
               </w:rPr>
-              <w:t>17</w:t>
+              <w:t>16</w:t>
             </w:r>
             <w:r>
               <w:rPr>
@@ -2992,7 +1464,7 @@
               <w:noProof/>
             </w:rPr>
           </w:pPr>
-          <w:hyperlink w:anchor="_Toc107165489" w:history="1">
+          <w:hyperlink w:anchor="_Toc107183366" w:history="1">
             <w:r>
               <w:rPr>
                 <w:rStyle w:val="Hyperlink"/>
@@ -3019,7 +1491,7 @@
                 <w:noProof/>
                 <w:webHidden/>
               </w:rPr>
-              <w:instrText xml:space="preserve"> PAGEREF _Toc107165489 \h </w:instrText>
+              <w:instrText xml:space="preserve"> PAGEREF _Toc107183366 \h </w:instrText>
             </w:r>
             <w:r>
               <w:rPr>
@@ -3039,7 +1511,7 @@
                 <w:noProof/>
                 <w:webHidden/>
               </w:rPr>
-              <w:t>18</w:t>
+              <w:t>17</w:t>
             </w:r>
             <w:r>
               <w:rPr>
@@ -3061,7 +1533,7 @@
               <w:noProof/>
             </w:rPr>
           </w:pPr>
-          <w:hyperlink w:anchor="_Toc107165490" w:history="1">
+          <w:hyperlink w:anchor="_Toc107183367" w:history="1">
             <w:r>
               <w:rPr>
                 <w:rStyle w:val="Hyperlink"/>
@@ -3088,7 +1560,7 @@
                 <w:noProof/>
                 <w:webHidden/>
               </w:rPr>
-              <w:instrText xml:space="preserve"> PAGEREF _Toc107165490 \h </w:instrText>
+              <w:instrText xml:space="preserve"> PAGEREF _Toc107183367 \h </w:instrText>
             </w:r>
             <w:r>
               <w:rPr>
@@ -3108,7 +1580,7 @@
                 <w:noProof/>
                 <w:webHidden/>
               </w:rPr>
-              <w:t>19</w:t>
+              <w:t>18</w:t>
             </w:r>
             <w:r>
               <w:rPr>
@@ -3130,7 +1602,7 @@
               <w:noProof/>
             </w:rPr>
           </w:pPr>
-          <w:hyperlink w:anchor="_Toc107165491" w:history="1">
+          <w:hyperlink w:anchor="_Toc107183368" w:history="1">
             <w:r>
               <w:rPr>
                 <w:rStyle w:val="Hyperlink"/>
@@ -3157,7 +1629,7 @@
                 <w:noProof/>
                 <w:webHidden/>
               </w:rPr>
-              <w:instrText xml:space="preserve"> PAGEREF _Toc107165491 \h </w:instrText>
+              <w:instrText xml:space="preserve"> PAGEREF _Toc107183368 \h </w:instrText>
             </w:r>
             <w:r>
               <w:rPr>
@@ -3177,7 +1649,7 @@
                 <w:noProof/>
                 <w:webHidden/>
               </w:rPr>
-              <w:t>20</w:t>
+              <w:t>19</w:t>
             </w:r>
             <w:r>
               <w:rPr>
@@ -3199,7 +1671,7 @@
               <w:noProof/>
             </w:rPr>
           </w:pPr>
-          <w:hyperlink w:anchor="_Toc107165492" w:history="1">
+          <w:hyperlink w:anchor="_Toc107183369" w:history="1">
             <w:r>
               <w:rPr>
                 <w:rStyle w:val="Hyperlink"/>
@@ -3226,7 +1698,7 @@
                 <w:noProof/>
                 <w:webHidden/>
               </w:rPr>
-              <w:instrText xml:space="preserve"> PAGEREF _Toc107165492 \h </w:instrText>
+              <w:instrText xml:space="preserve"> PAGEREF _Toc107183369 \h </w:instrText>
             </w:r>
             <w:r>
               <w:rPr>
@@ -3246,7 +1718,7 @@
                 <w:noProof/>
                 <w:webHidden/>
               </w:rPr>
-              <w:t>21</w:t>
+              <w:t>20</w:t>
             </w:r>
             <w:r>
               <w:rPr>
@@ -3268,7 +1740,7 @@
               <w:noProof/>
             </w:rPr>
           </w:pPr>
-          <w:hyperlink w:anchor="_Toc107165493" w:history="1">
+          <w:hyperlink w:anchor="_Toc107183370" w:history="1">
             <w:r>
               <w:rPr>
                 <w:rStyle w:val="Hyperlink"/>
@@ -3295,7 +1767,7 @@
                 <w:noProof/>
                 <w:webHidden/>
               </w:rPr>
-              <w:instrText xml:space="preserve"> PAGEREF _Toc107165493 \h </w:instrText>
+              <w:instrText xml:space="preserve"> PAGEREF _Toc107183370 \h </w:instrText>
             </w:r>
             <w:r>
               <w:rPr>
@@ -3315,7 +1787,7 @@
                 <w:noProof/>
                 <w:webHidden/>
               </w:rPr>
-              <w:t>22</w:t>
+              <w:t>21</w:t>
             </w:r>
             <w:r>
               <w:rPr>
@@ -3337,7 +1809,7 @@
               <w:noProof/>
             </w:rPr>
           </w:pPr>
-          <w:hyperlink w:anchor="_Toc107165494" w:history="1">
+          <w:hyperlink w:anchor="_Toc107183371" w:history="1">
             <w:r>
               <w:rPr>
                 <w:rStyle w:val="Hyperlink"/>
@@ -3364,7 +1836,7 @@
                 <w:noProof/>
                 <w:webHidden/>
               </w:rPr>
-              <w:instrText xml:space="preserve"> PAGEREF _Toc107165494 \h </w:instrText>
+              <w:instrText xml:space="preserve"> PAGEREF _Toc107183371 \h </w:instrText>
             </w:r>
             <w:r>
               <w:rPr>
@@ -3384,7 +1856,7 @@
                 <w:noProof/>
                 <w:webHidden/>
               </w:rPr>
-              <w:t>23</w:t>
+              <w:t>22</w:t>
             </w:r>
             <w:r>
               <w:rPr>
@@ -3406,7 +1878,7 @@
               <w:noProof/>
             </w:rPr>
           </w:pPr>
-          <w:hyperlink w:anchor="_Toc107165495" w:history="1">
+          <w:hyperlink w:anchor="_Toc107183372" w:history="1">
             <w:r>
               <w:rPr>
                 <w:rStyle w:val="Hyperlink"/>
@@ -3433,7 +1905,7 @@
                 <w:noProof/>
                 <w:webHidden/>
               </w:rPr>
-              <w:instrText xml:space="preserve"> PAGEREF _Toc107165495 \h </w:instrText>
+              <w:instrText xml:space="preserve"> PAGEREF _Toc107183372 \h </w:instrText>
             </w:r>
             <w:r>
               <w:rPr>
@@ -3453,7 +1925,7 @@
                 <w:noProof/>
                 <w:webHidden/>
               </w:rPr>
-              <w:t>23</w:t>
+              <w:t>22</w:t>
             </w:r>
             <w:r>
               <w:rPr>
@@ -3475,7 +1947,7 @@
               <w:noProof/>
             </w:rPr>
           </w:pPr>
-          <w:hyperlink w:anchor="_Toc107165496" w:history="1">
+          <w:hyperlink w:anchor="_Toc107183373" w:history="1">
             <w:r>
               <w:rPr>
                 <w:rStyle w:val="Hyperlink"/>
@@ -3502,7 +1974,7 @@
                 <w:noProof/>
                 <w:webHidden/>
               </w:rPr>
-              <w:instrText xml:space="preserve"> PAGEREF _Toc107165496 \h </w:instrText>
+              <w:instrText xml:space="preserve"> PAGEREF _Toc107183373 \h </w:instrText>
             </w:r>
             <w:r>
               <w:rPr>
@@ -3522,7 +1994,7 @@
                 <w:noProof/>
                 <w:webHidden/>
               </w:rPr>
-              <w:t>24</w:t>
+              <w:t>23</w:t>
             </w:r>
             <w:r>
               <w:rPr>
@@ -3544,7 +2016,7 @@
               <w:noProof/>
             </w:rPr>
           </w:pPr>
-          <w:hyperlink w:anchor="_Toc107165497" w:history="1">
+          <w:hyperlink w:anchor="_Toc107183374" w:history="1">
             <w:r>
               <w:rPr>
                 <w:rStyle w:val="Hyperlink"/>
@@ -3571,7 +2043,7 @@
                 <w:noProof/>
                 <w:webHidden/>
               </w:rPr>
-              <w:instrText xml:space="preserve"> PAGEREF _Toc107165497 \h </w:instrText>
+              <w:instrText xml:space="preserve"> PAGEREF _Toc107183374 \h </w:instrText>
             </w:r>
             <w:r>
               <w:rPr>
@@ -3591,7 +2063,7 @@
                 <w:noProof/>
                 <w:webHidden/>
               </w:rPr>
-              <w:t>25</w:t>
+              <w:t>24</w:t>
             </w:r>
             <w:r>
               <w:rPr>
@@ -3613,13 +2085,13 @@
               <w:noProof/>
             </w:rPr>
           </w:pPr>
-          <w:hyperlink w:anchor="_Toc107165498" w:history="1">
+          <w:hyperlink w:anchor="_Toc107183375" w:history="1">
             <w:r>
               <w:rPr>
                 <w:rStyle w:val="Hyperlink"/>
                 <w:noProof/>
               </w:rPr>
-              <w:t>GET /flight (all flights)</w:t>
+              <w:t>Endpoint 20 - GET /flight (all flights)</w:t>
             </w:r>
             <w:r>
               <w:rPr>
@@ -3640,7 +2112,7 @@
                 <w:noProof/>
                 <w:webHidden/>
               </w:rPr>
-              <w:instrText xml:space="preserve"> PAGEREF _Toc107165498 \h </w:instrText>
+              <w:instrText xml:space="preserve"> PAGEREF _Toc107183375 \h </w:instrText>
             </w:r>
             <w:r>
               <w:rPr>
@@ -3660,145 +2132,7 @@
                 <w:noProof/>
                 <w:webHidden/>
               </w:rPr>
-              <w:t>25</w:t>
-            </w:r>
-            <w:r>
-              <w:rPr>
-                <w:noProof/>
-                <w:webHidden/>
-              </w:rPr>
-              <w:fldChar w:fldCharType="end"/>
-            </w:r>
-          </w:hyperlink>
-        </w:p>
-        <w:p>
-          <w:pPr>
-            <w:pStyle w:val="TOC3"/>
-            <w:tabs>
-              <w:tab w:val="right" w:leader="dot" w:pos="9016"/>
-            </w:tabs>
-            <w:rPr>
-              <w:rFonts w:asciiTheme="minorHAnsi" w:hAnsiTheme="minorHAnsi" w:cstheme="minorBidi"/>
-              <w:noProof/>
-            </w:rPr>
-          </w:pPr>
-          <w:hyperlink w:anchor="_Toc107165499" w:history="1">
-            <w:r>
-              <w:rPr>
-                <w:rStyle w:val="Hyperlink"/>
-                <w:noProof/>
-              </w:rPr>
-              <w:t>Success Response</w:t>
-            </w:r>
-            <w:r>
-              <w:rPr>
-                <w:noProof/>
-                <w:webHidden/>
-              </w:rPr>
-              <w:tab/>
-            </w:r>
-            <w:r>
-              <w:rPr>
-                <w:noProof/>
-                <w:webHidden/>
-              </w:rPr>
-              <w:fldChar w:fldCharType="begin"/>
-            </w:r>
-            <w:r>
-              <w:rPr>
-                <w:noProof/>
-                <w:webHidden/>
-              </w:rPr>
-              <w:instrText xml:space="preserve"> PAGEREF _Toc107165499 \h </w:instrText>
-            </w:r>
-            <w:r>
-              <w:rPr>
-                <w:noProof/>
-                <w:webHidden/>
-              </w:rPr>
-            </w:r>
-            <w:r>
-              <w:rPr>
-                <w:noProof/>
-                <w:webHidden/>
-              </w:rPr>
-              <w:fldChar w:fldCharType="separate"/>
-            </w:r>
-            <w:r>
-              <w:rPr>
-                <w:noProof/>
-                <w:webHidden/>
-              </w:rPr>
-              <w:t>25</w:t>
-            </w:r>
-            <w:r>
-              <w:rPr>
-                <w:noProof/>
-                <w:webHidden/>
-              </w:rPr>
-              <w:fldChar w:fldCharType="end"/>
-            </w:r>
-          </w:hyperlink>
-        </w:p>
-        <w:p>
-          <w:pPr>
-            <w:pStyle w:val="TOC3"/>
-            <w:tabs>
-              <w:tab w:val="right" w:leader="dot" w:pos="9016"/>
-            </w:tabs>
-            <w:rPr>
-              <w:rFonts w:asciiTheme="minorHAnsi" w:hAnsiTheme="minorHAnsi" w:cstheme="minorBidi"/>
-              <w:noProof/>
-            </w:rPr>
-          </w:pPr>
-          <w:hyperlink w:anchor="_Toc107165500" w:history="1">
-            <w:r>
-              <w:rPr>
-                <w:rStyle w:val="Hyperlink"/>
-                <w:noProof/>
-              </w:rPr>
-              <w:t>Error Response(s)</w:t>
-            </w:r>
-            <w:r>
-              <w:rPr>
-                <w:noProof/>
-                <w:webHidden/>
-              </w:rPr>
-              <w:tab/>
-            </w:r>
-            <w:r>
-              <w:rPr>
-                <w:noProof/>
-                <w:webHidden/>
-              </w:rPr>
-              <w:fldChar w:fldCharType="begin"/>
-            </w:r>
-            <w:r>
-              <w:rPr>
-                <w:noProof/>
-                <w:webHidden/>
-              </w:rPr>
-              <w:instrText xml:space="preserve"> PAGEREF _Toc107165500 \h </w:instrText>
-            </w:r>
-            <w:r>
-              <w:rPr>
-                <w:noProof/>
-                <w:webHidden/>
-              </w:rPr>
-            </w:r>
-            <w:r>
-              <w:rPr>
-                <w:noProof/>
-                <w:webHidden/>
-              </w:rPr>
-              <w:fldChar w:fldCharType="separate"/>
-            </w:r>
-            <w:r>
-              <w:rPr>
-                <w:noProof/>
-                <w:webHidden/>
-              </w:rPr>
-              <w:t>25</w:t>
+              <w:t>24</w:t>
             </w:r>
             <w:r>
               <w:rPr>
@@ -3835,7 +2169,7 @@
       <w:pPr>
         <w:pStyle w:val="Heading1"/>
       </w:pPr>
-      <w:bookmarkStart w:id="0" w:name="_Toc107165449"/>
+      <w:bookmarkStart w:id="0" w:name="_Toc107183348"/>
       <w:r>
         <w:lastRenderedPageBreak/>
         <w:t>Installation</w:t>
@@ -3937,7 +2271,7 @@
           <w:rFonts w:ascii="Consolas" w:hAnsi="Consolas"/>
         </w:rPr>
       </w:pPr>
-      <w:bookmarkStart w:id="1" w:name="_Toc107165450"/>
+      <w:bookmarkStart w:id="1" w:name="_Toc107183349"/>
       <w:r>
         <w:t>Database Schema Design</w:t>
       </w:r>
@@ -3954,6 +2288,7 @@
       <w:r>
         <w:rPr>
           <w:rFonts w:eastAsiaTheme="majorEastAsia"/>
+          <w:noProof/>
           <w:sz w:val="32"/>
           <w:szCs w:val="32"/>
         </w:rPr>
@@ -4013,7 +2348,7 @@
       <w:pPr>
         <w:pStyle w:val="Heading1"/>
       </w:pPr>
-      <w:bookmarkStart w:id="2" w:name="_Toc107165451"/>
+      <w:bookmarkStart w:id="2" w:name="_Toc107183350"/>
       <w:r>
         <w:lastRenderedPageBreak/>
         <w:t>Webservice Validation</w:t>
@@ -4024,7 +2359,7 @@
       <w:pPr>
         <w:pStyle w:val="Heading2"/>
       </w:pPr>
-      <w:bookmarkStart w:id="3" w:name="_Toc107165452"/>
+      <w:bookmarkStart w:id="3" w:name="_Toc107183351"/>
       <w:r>
         <w:t>Endpoint 1 - POST /users</w:t>
       </w:r>
@@ -4032,16 +2367,24 @@
     </w:p>
     <w:p>
       <w:pPr>
-        <w:pStyle w:val="Heading3"/>
-      </w:pPr>
-      <w:bookmarkStart w:id="4" w:name="_Toc107165453"/>
-      <w:r>
+        <w:rPr>
+          <w:sz w:val="24"/>
+          <w:szCs w:val="24"/>
+        </w:rPr>
+      </w:pPr>
+      <w:r>
+        <w:rPr>
+          <w:sz w:val="24"/>
+          <w:szCs w:val="24"/>
+        </w:rPr>
         <w:t>Success Response</w:t>
       </w:r>
-      <w:bookmarkEnd w:id="4"/>
-    </w:p>
-    <w:p>
-      <w:r>
+    </w:p>
+    <w:p>
+      <w:r>
+        <w:rPr>
+          <w:noProof/>
+        </w:rPr>
         <w:drawing>
           <wp:inline distT="0" distB="0" distL="0" distR="0" wp14:anchorId="364304B6" wp14:editId="3C864120">
             <wp:extent cx="5688353" cy="3039544"/>
@@ -4117,13 +2460,18 @@
     <w:p/>
     <w:p>
       <w:pPr>
-        <w:pStyle w:val="Heading3"/>
-      </w:pPr>
-      <w:bookmarkStart w:id="5" w:name="_Toc107165454"/>
-      <w:r>
+        <w:rPr>
+          <w:sz w:val="24"/>
+          <w:szCs w:val="24"/>
+        </w:rPr>
+      </w:pPr>
+      <w:r>
+        <w:rPr>
+          <w:sz w:val="24"/>
+          <w:szCs w:val="24"/>
+        </w:rPr>
         <w:t>Error Response(s)</w:t>
       </w:r>
-      <w:bookmarkEnd w:id="5"/>
     </w:p>
     <w:p/>
     <w:p>
@@ -4148,6 +2496,9 @@
     </w:p>
     <w:p>
       <w:r>
+        <w:rPr>
+          <w:noProof/>
+        </w:rPr>
         <w:drawing>
           <wp:inline distT="0" distB="0" distL="0" distR="0" wp14:anchorId="6BB31229" wp14:editId="179E074A">
             <wp:extent cx="5731510" cy="1988185"/>
@@ -4250,6 +2601,7 @@
         <w:rPr>
           <w:b/>
           <w:bCs/>
+          <w:noProof/>
         </w:rPr>
         <w:drawing>
           <wp:inline distT="0" distB="0" distL="0" distR="0" wp14:anchorId="4FD01AED" wp14:editId="54D4E168">
@@ -4301,23 +2653,36 @@
         <w:rPr>
           <w:b/>
           <w:bCs/>
-        </w:rPr>
-      </w:pPr>
-      <w:r>
-        <w:rPr>
-          <w:b/>
-          <w:bCs/>
+          <w:lang w:val="es-ES"/>
+        </w:rPr>
+      </w:pPr>
+      <w:r>
+        <w:rPr>
+          <w:b/>
+          <w:bCs/>
+          <w:lang w:val="es-ES"/>
         </w:rPr>
         <w:t>Unknown Error</w:t>
       </w:r>
     </w:p>
     <w:p>
-      <w:r>
+      <w:pPr>
+        <w:rPr>
+          <w:lang w:val="es-ES"/>
+        </w:rPr>
+      </w:pPr>
+      <w:r>
+        <w:rPr>
+          <w:lang w:val="es-ES"/>
+        </w:rPr>
         <w:t>Code: 500 Internal Server Error</w:t>
       </w:r>
     </w:p>
     <w:p>
       <w:r>
+        <w:rPr>
+          <w:noProof/>
+        </w:rPr>
         <w:drawing>
           <wp:inline distT="0" distB="0" distL="0" distR="0" wp14:anchorId="223C6748" wp14:editId="73ED4A2A">
             <wp:extent cx="5731510" cy="1931035"/>
@@ -4374,25 +2739,33 @@
       <w:pPr>
         <w:pStyle w:val="Heading2"/>
       </w:pPr>
-      <w:bookmarkStart w:id="6" w:name="_Toc107165455"/>
+      <w:bookmarkStart w:id="4" w:name="_Toc107183352"/>
       <w:r>
         <w:lastRenderedPageBreak/>
         <w:t>Endpoint 2 - GET /users</w:t>
       </w:r>
-      <w:bookmarkEnd w:id="6"/>
-    </w:p>
-    <w:p>
-      <w:pPr>
-        <w:pStyle w:val="Heading3"/>
-      </w:pPr>
-      <w:bookmarkStart w:id="7" w:name="_Toc107165456"/>
-      <w:r>
+      <w:bookmarkEnd w:id="4"/>
+    </w:p>
+    <w:p>
+      <w:pPr>
+        <w:rPr>
+          <w:sz w:val="24"/>
+          <w:szCs w:val="24"/>
+        </w:rPr>
+      </w:pPr>
+      <w:r>
+        <w:rPr>
+          <w:sz w:val="24"/>
+          <w:szCs w:val="24"/>
+        </w:rPr>
         <w:t>Success Response</w:t>
       </w:r>
-      <w:bookmarkEnd w:id="7"/>
-    </w:p>
-    <w:p>
-      <w:r>
+    </w:p>
+    <w:p>
+      <w:r>
+        <w:rPr>
+          <w:noProof/>
+        </w:rPr>
         <w:drawing>
           <wp:inline distT="0" distB="0" distL="0" distR="0" wp14:anchorId="4C70D9BA" wp14:editId="63499A64">
             <wp:extent cx="4190533" cy="2332974"/>
@@ -4432,16 +2805,25 @@
     </w:p>
     <w:p>
       <w:pPr>
-        <w:pStyle w:val="Heading3"/>
-      </w:pPr>
-      <w:bookmarkStart w:id="8" w:name="_Toc107165457"/>
-      <w:r>
+        <w:rPr>
+          <w:sz w:val="24"/>
+          <w:szCs w:val="24"/>
+        </w:rPr>
+      </w:pPr>
+      <w:r>
+        <w:rPr>
+          <w:sz w:val="24"/>
+          <w:szCs w:val="24"/>
+        </w:rPr>
         <w:t>Error</w:t>
       </w:r>
       <w:r>
+        <w:rPr>
+          <w:sz w:val="24"/>
+          <w:szCs w:val="24"/>
+        </w:rPr>
         <w:t xml:space="preserve"> Response(s)</w:t>
       </w:r>
-      <w:bookmarkEnd w:id="8"/>
     </w:p>
     <w:p>
       <w:pPr>
@@ -4465,6 +2847,9 @@
     </w:p>
     <w:p>
       <w:r>
+        <w:rPr>
+          <w:noProof/>
+        </w:rPr>
         <w:drawing>
           <wp:inline distT="0" distB="0" distL="0" distR="0" wp14:anchorId="276D8744" wp14:editId="019C5520">
             <wp:extent cx="5731510" cy="1358265"/>
@@ -4535,6 +2920,9 @@
     </w:p>
     <w:p>
       <w:r>
+        <w:rPr>
+          <w:noProof/>
+        </w:rPr>
         <w:drawing>
           <wp:inline distT="0" distB="0" distL="0" distR="0" wp14:anchorId="6AA85EFE" wp14:editId="700820D9">
             <wp:extent cx="5731510" cy="1391920"/>
@@ -4590,25 +2978,33 @@
       <w:pPr>
         <w:pStyle w:val="Heading2"/>
       </w:pPr>
-      <w:bookmarkStart w:id="9" w:name="_Toc107165458"/>
+      <w:bookmarkStart w:id="5" w:name="_Toc107183353"/>
       <w:r>
         <w:lastRenderedPageBreak/>
         <w:t>Endpoint 3 - GET /users/:id</w:t>
       </w:r>
-      <w:bookmarkEnd w:id="9"/>
-    </w:p>
-    <w:p>
-      <w:pPr>
-        <w:pStyle w:val="Heading3"/>
-      </w:pPr>
-      <w:bookmarkStart w:id="10" w:name="_Toc107165459"/>
-      <w:r>
+      <w:bookmarkEnd w:id="5"/>
+    </w:p>
+    <w:p>
+      <w:pPr>
+        <w:rPr>
+          <w:sz w:val="24"/>
+          <w:szCs w:val="24"/>
+        </w:rPr>
+      </w:pPr>
+      <w:r>
+        <w:rPr>
+          <w:sz w:val="24"/>
+          <w:szCs w:val="24"/>
+        </w:rPr>
         <w:t>Success Response</w:t>
       </w:r>
-      <w:bookmarkEnd w:id="10"/>
-    </w:p>
-    <w:p>
-      <w:r>
+    </w:p>
+    <w:p>
+      <w:r>
+        <w:rPr>
+          <w:noProof/>
+        </w:rPr>
         <w:drawing>
           <wp:inline distT="0" distB="0" distL="0" distR="0" wp14:anchorId="59599683" wp14:editId="7A67C446">
             <wp:extent cx="5731510" cy="2112010"/>
@@ -4653,16 +3049,25 @@
     </w:p>
     <w:p>
       <w:pPr>
-        <w:pStyle w:val="Heading3"/>
-      </w:pPr>
-      <w:bookmarkStart w:id="11" w:name="_Toc107165460"/>
-      <w:r>
+        <w:rPr>
+          <w:sz w:val="24"/>
+          <w:szCs w:val="24"/>
+        </w:rPr>
+      </w:pPr>
+      <w:r>
+        <w:rPr>
+          <w:sz w:val="24"/>
+          <w:szCs w:val="24"/>
+        </w:rPr>
         <w:t>Error</w:t>
       </w:r>
       <w:r>
+        <w:rPr>
+          <w:sz w:val="24"/>
+          <w:szCs w:val="24"/>
+        </w:rPr>
         <w:t xml:space="preserve"> Response(s)</w:t>
       </w:r>
-      <w:bookmarkEnd w:id="11"/>
     </w:p>
     <w:p/>
     <w:p>
@@ -4687,6 +3092,9 @@
     </w:p>
     <w:p>
       <w:r>
+        <w:rPr>
+          <w:noProof/>
+        </w:rPr>
         <w:drawing>
           <wp:inline distT="0" distB="0" distL="0" distR="0" wp14:anchorId="501C2007" wp14:editId="62059391">
             <wp:extent cx="5731510" cy="1766570"/>
@@ -4755,6 +3163,9 @@
     </w:p>
     <w:p>
       <w:r>
+        <w:rPr>
+          <w:noProof/>
+        </w:rPr>
         <w:drawing>
           <wp:inline distT="0" distB="0" distL="0" distR="0" wp14:anchorId="41B01D94" wp14:editId="4006049A">
             <wp:extent cx="5731510" cy="1249680"/>
@@ -4811,25 +3222,33 @@
       <w:pPr>
         <w:pStyle w:val="Heading2"/>
       </w:pPr>
-      <w:bookmarkStart w:id="12" w:name="_Toc107165461"/>
+      <w:bookmarkStart w:id="6" w:name="_Toc107183354"/>
       <w:r>
         <w:lastRenderedPageBreak/>
         <w:t>Endpoint 4 - PUT /users/:id</w:t>
       </w:r>
-      <w:bookmarkEnd w:id="12"/>
-    </w:p>
-    <w:p>
-      <w:pPr>
-        <w:pStyle w:val="Heading3"/>
-      </w:pPr>
-      <w:bookmarkStart w:id="13" w:name="_Toc107165462"/>
-      <w:r>
+      <w:bookmarkEnd w:id="6"/>
+    </w:p>
+    <w:p>
+      <w:pPr>
+        <w:rPr>
+          <w:sz w:val="24"/>
+          <w:szCs w:val="24"/>
+        </w:rPr>
+      </w:pPr>
+      <w:r>
+        <w:rPr>
+          <w:sz w:val="24"/>
+          <w:szCs w:val="24"/>
+        </w:rPr>
         <w:t>Success Response</w:t>
       </w:r>
-      <w:bookmarkEnd w:id="13"/>
-    </w:p>
-    <w:p>
-      <w:r>
+    </w:p>
+    <w:p>
+      <w:r>
+        <w:rPr>
+          <w:noProof/>
+        </w:rPr>
         <w:drawing>
           <wp:inline distT="0" distB="0" distL="0" distR="0" wp14:anchorId="2D9132B8" wp14:editId="303ADE88">
             <wp:extent cx="5731510" cy="1950085"/>
@@ -4874,13 +3293,18 @@
     </w:p>
     <w:p>
       <w:pPr>
-        <w:pStyle w:val="Heading3"/>
-      </w:pPr>
-      <w:bookmarkStart w:id="14" w:name="_Toc107165463"/>
-      <w:r>
+        <w:rPr>
+          <w:sz w:val="24"/>
+          <w:szCs w:val="24"/>
+        </w:rPr>
+      </w:pPr>
+      <w:r>
+        <w:rPr>
+          <w:sz w:val="24"/>
+          <w:szCs w:val="24"/>
+        </w:rPr>
         <w:t>Error Response(s)</w:t>
       </w:r>
-      <w:bookmarkEnd w:id="14"/>
     </w:p>
     <w:p/>
     <w:p>
@@ -4905,6 +3329,9 @@
     </w:p>
     <w:p>
       <w:r>
+        <w:rPr>
+          <w:noProof/>
+        </w:rPr>
         <w:drawing>
           <wp:inline distT="0" distB="0" distL="0" distR="0" wp14:anchorId="42615B38" wp14:editId="059AAB17">
             <wp:extent cx="5731510" cy="1414145"/>
@@ -4996,6 +3423,9 @@
     </w:p>
     <w:p>
       <w:r>
+        <w:rPr>
+          <w:noProof/>
+        </w:rPr>
         <w:drawing>
           <wp:inline distT="0" distB="0" distL="0" distR="0" wp14:anchorId="423F226A" wp14:editId="5D7F5A32">
             <wp:extent cx="5731510" cy="1223010"/>
@@ -5066,6 +3496,9 @@
     </w:p>
     <w:p>
       <w:r>
+        <w:rPr>
+          <w:noProof/>
+        </w:rPr>
         <w:drawing>
           <wp:inline distT="0" distB="0" distL="0" distR="0" wp14:anchorId="004AC82E" wp14:editId="705BD78F">
             <wp:extent cx="5731510" cy="1246505"/>
@@ -5122,25 +3555,33 @@
       <w:pPr>
         <w:pStyle w:val="Heading2"/>
       </w:pPr>
-      <w:bookmarkStart w:id="15" w:name="_Toc107165464"/>
+      <w:bookmarkStart w:id="7" w:name="_Toc107183355"/>
       <w:r>
         <w:lastRenderedPageBreak/>
         <w:t>Endpoint 5 - POST /airport</w:t>
       </w:r>
-      <w:bookmarkEnd w:id="15"/>
-    </w:p>
-    <w:p>
-      <w:pPr>
-        <w:pStyle w:val="Heading3"/>
-      </w:pPr>
-      <w:bookmarkStart w:id="16" w:name="_Toc107165465"/>
-      <w:r>
+      <w:bookmarkEnd w:id="7"/>
+    </w:p>
+    <w:p>
+      <w:pPr>
+        <w:rPr>
+          <w:sz w:val="24"/>
+          <w:szCs w:val="24"/>
+        </w:rPr>
+      </w:pPr>
+      <w:r>
+        <w:rPr>
+          <w:sz w:val="24"/>
+          <w:szCs w:val="24"/>
+        </w:rPr>
         <w:t>Success Response</w:t>
       </w:r>
-      <w:bookmarkEnd w:id="16"/>
-    </w:p>
-    <w:p>
-      <w:r>
+    </w:p>
+    <w:p>
+      <w:r>
+        <w:rPr>
+          <w:noProof/>
+        </w:rPr>
         <w:drawing>
           <wp:inline distT="0" distB="0" distL="0" distR="0" wp14:anchorId="1DBEB145" wp14:editId="46868964">
             <wp:extent cx="5731510" cy="1868805"/>
@@ -5181,13 +3622,18 @@
     <w:p/>
     <w:p>
       <w:pPr>
-        <w:pStyle w:val="Heading3"/>
-      </w:pPr>
-      <w:bookmarkStart w:id="17" w:name="_Toc107165466"/>
-      <w:r>
+        <w:rPr>
+          <w:sz w:val="24"/>
+          <w:szCs w:val="24"/>
+        </w:rPr>
+      </w:pPr>
+      <w:r>
+        <w:rPr>
+          <w:sz w:val="24"/>
+          <w:szCs w:val="24"/>
+        </w:rPr>
         <w:t>Error Response(s)</w:t>
       </w:r>
-      <w:bookmarkEnd w:id="17"/>
     </w:p>
     <w:p/>
     <w:p>
@@ -5219,6 +3665,9 @@
     </w:p>
     <w:p>
       <w:r>
+        <w:rPr>
+          <w:noProof/>
+        </w:rPr>
         <w:drawing>
           <wp:inline distT="0" distB="0" distL="0" distR="0" wp14:anchorId="217BBBD0" wp14:editId="39966613">
             <wp:extent cx="5731510" cy="1942465"/>
@@ -5289,6 +3738,9 @@
     </w:p>
     <w:p>
       <w:r>
+        <w:rPr>
+          <w:noProof/>
+        </w:rPr>
         <w:drawing>
           <wp:inline distT="0" distB="0" distL="0" distR="0" wp14:anchorId="6A65226A" wp14:editId="57B8EF5B">
             <wp:extent cx="5731510" cy="1993265"/>
@@ -5344,25 +3796,33 @@
       <w:pPr>
         <w:pStyle w:val="Heading2"/>
       </w:pPr>
-      <w:bookmarkStart w:id="18" w:name="_Toc107165467"/>
+      <w:bookmarkStart w:id="8" w:name="_Toc107183356"/>
       <w:r>
         <w:lastRenderedPageBreak/>
         <w:t>Endpoint 6 - GET /airport</w:t>
       </w:r>
-      <w:bookmarkEnd w:id="18"/>
-    </w:p>
-    <w:p>
-      <w:pPr>
-        <w:pStyle w:val="Heading3"/>
-      </w:pPr>
-      <w:bookmarkStart w:id="19" w:name="_Toc107165468"/>
-      <w:r>
+      <w:bookmarkEnd w:id="8"/>
+    </w:p>
+    <w:p>
+      <w:pPr>
+        <w:rPr>
+          <w:sz w:val="24"/>
+          <w:szCs w:val="24"/>
+        </w:rPr>
+      </w:pPr>
+      <w:r>
+        <w:rPr>
+          <w:sz w:val="24"/>
+          <w:szCs w:val="24"/>
+        </w:rPr>
         <w:t>Success Response</w:t>
       </w:r>
-      <w:bookmarkEnd w:id="19"/>
-    </w:p>
-    <w:p>
-      <w:r>
+    </w:p>
+    <w:p>
+      <w:r>
+        <w:rPr>
+          <w:noProof/>
+        </w:rPr>
         <w:drawing>
           <wp:inline distT="0" distB="0" distL="0" distR="0" wp14:anchorId="2834CD1B" wp14:editId="62D15601">
             <wp:extent cx="5731510" cy="2840355"/>
@@ -5403,19 +3863,69 @@
     <w:p/>
     <w:p>
       <w:pPr>
-        <w:pStyle w:val="Heading3"/>
-      </w:pPr>
-      <w:bookmarkStart w:id="20" w:name="_Toc107165469"/>
-      <w:r>
+        <w:rPr>
+          <w:sz w:val="24"/>
+          <w:szCs w:val="24"/>
+        </w:rPr>
+      </w:pPr>
+      <w:r>
+        <w:rPr>
+          <w:sz w:val="24"/>
+          <w:szCs w:val="24"/>
+        </w:rPr>
         <w:t>Error</w:t>
       </w:r>
       <w:r>
+        <w:rPr>
+          <w:sz w:val="24"/>
+          <w:szCs w:val="24"/>
+        </w:rPr>
         <w:t xml:space="preserve"> Response(s)</w:t>
       </w:r>
-      <w:bookmarkEnd w:id="20"/>
-    </w:p>
-    <w:p>
-      <w:r>
+    </w:p>
+    <w:p>
+      <w:pPr>
+        <w:rPr>
+          <w:sz w:val="24"/>
+          <w:szCs w:val="24"/>
+        </w:rPr>
+      </w:pPr>
+    </w:p>
+    <w:p>
+      <w:pPr>
+        <w:rPr>
+          <w:b/>
+          <w:bCs/>
+          <w:lang w:val="es-ES"/>
+        </w:rPr>
+      </w:pPr>
+      <w:r>
+        <w:rPr>
+          <w:b/>
+          <w:bCs/>
+          <w:lang w:val="es-ES"/>
+        </w:rPr>
+        <w:t>Unknown Error</w:t>
+      </w:r>
+    </w:p>
+    <w:p>
+      <w:pPr>
+        <w:rPr>
+          <w:lang w:val="es-ES"/>
+        </w:rPr>
+      </w:pPr>
+      <w:r>
+        <w:rPr>
+          <w:lang w:val="es-ES"/>
+        </w:rPr>
+        <w:t>Code: 500 Internal Error</w:t>
+      </w:r>
+    </w:p>
+    <w:p>
+      <w:r>
+        <w:rPr>
+          <w:noProof/>
+        </w:rPr>
         <w:drawing>
           <wp:inline distT="0" distB="0" distL="0" distR="0" wp14:anchorId="531FFE7D" wp14:editId="7B0D29FC">
             <wp:extent cx="5731510" cy="1172210"/>
@@ -5472,25 +3982,33 @@
       <w:pPr>
         <w:pStyle w:val="Heading2"/>
       </w:pPr>
-      <w:bookmarkStart w:id="21" w:name="_Toc107165470"/>
+      <w:bookmarkStart w:id="9" w:name="_Toc107183357"/>
       <w:r>
         <w:lastRenderedPageBreak/>
         <w:t>Endpoint 7 - POST /flight</w:t>
       </w:r>
-      <w:bookmarkEnd w:id="21"/>
-    </w:p>
-    <w:p>
-      <w:pPr>
-        <w:pStyle w:val="Heading3"/>
-      </w:pPr>
-      <w:bookmarkStart w:id="22" w:name="_Toc107165471"/>
-      <w:r>
+      <w:bookmarkEnd w:id="9"/>
+    </w:p>
+    <w:p>
+      <w:pPr>
+        <w:rPr>
+          <w:sz w:val="24"/>
+          <w:szCs w:val="24"/>
+        </w:rPr>
+      </w:pPr>
+      <w:r>
+        <w:rPr>
+          <w:sz w:val="24"/>
+          <w:szCs w:val="24"/>
+        </w:rPr>
         <w:t>Success Response</w:t>
       </w:r>
-      <w:bookmarkEnd w:id="22"/>
-    </w:p>
-    <w:p>
-      <w:r>
+    </w:p>
+    <w:p>
+      <w:r>
+        <w:rPr>
+          <w:noProof/>
+        </w:rPr>
         <w:drawing>
           <wp:inline distT="0" distB="0" distL="0" distR="0" wp14:anchorId="0C994991" wp14:editId="13D67C95">
             <wp:extent cx="5731510" cy="3037840"/>
@@ -5531,19 +4049,20 @@
     <w:p/>
     <w:p>
       <w:pPr>
-        <w:pStyle w:val="Heading3"/>
-        <w:rPr>
-          <w:lang w:val="es-ES"/>
-        </w:rPr>
-      </w:pPr>
-      <w:bookmarkStart w:id="23" w:name="_Toc107165472"/>
-      <w:r>
-        <w:rPr>
+        <w:rPr>
+          <w:sz w:val="24"/>
+          <w:szCs w:val="24"/>
+          <w:lang w:val="es-ES"/>
+        </w:rPr>
+      </w:pPr>
+      <w:r>
+        <w:rPr>
+          <w:sz w:val="24"/>
+          <w:szCs w:val="24"/>
           <w:lang w:val="es-ES"/>
         </w:rPr>
         <w:t>Error Response(s)</w:t>
       </w:r>
-      <w:bookmarkEnd w:id="23"/>
     </w:p>
     <w:p>
       <w:pPr>
@@ -5584,6 +4103,9 @@
     </w:p>
     <w:p>
       <w:r>
+        <w:rPr>
+          <w:noProof/>
+        </w:rPr>
         <w:drawing>
           <wp:inline distT="0" distB="0" distL="0" distR="0" wp14:anchorId="67CD7A5F" wp14:editId="6B83ACF8">
             <wp:extent cx="5731510" cy="1188085"/>
@@ -5640,7 +4162,7 @@
       <w:pPr>
         <w:pStyle w:val="Heading2"/>
       </w:pPr>
-      <w:bookmarkStart w:id="24" w:name="_Toc107165473"/>
+      <w:bookmarkStart w:id="10" w:name="_Toc107183358"/>
       <w:r>
         <w:lastRenderedPageBreak/>
         <w:t>Endpoint 8 - GET /</w:t>
@@ -5665,21 +4187,29 @@
       <w:r>
         <w:t>destinationAirportId</w:t>
       </w:r>
-      <w:bookmarkEnd w:id="24"/>
+      <w:bookmarkEnd w:id="10"/>
       <w:proofErr w:type="spellEnd"/>
     </w:p>
     <w:p>
       <w:pPr>
-        <w:pStyle w:val="Heading3"/>
-      </w:pPr>
-      <w:bookmarkStart w:id="25" w:name="_Toc107165474"/>
-      <w:r>
+        <w:rPr>
+          <w:sz w:val="24"/>
+          <w:szCs w:val="24"/>
+        </w:rPr>
+      </w:pPr>
+      <w:r>
+        <w:rPr>
+          <w:sz w:val="24"/>
+          <w:szCs w:val="24"/>
+        </w:rPr>
         <w:t>Success Response</w:t>
       </w:r>
-      <w:bookmarkEnd w:id="25"/>
-    </w:p>
-    <w:p>
-      <w:r>
+    </w:p>
+    <w:p>
+      <w:r>
+        <w:rPr>
+          <w:noProof/>
+        </w:rPr>
         <w:drawing>
           <wp:inline distT="0" distB="0" distL="0" distR="0" wp14:anchorId="30CF8BE5" wp14:editId="4DEFC731">
             <wp:extent cx="5731510" cy="3295015"/>
@@ -5720,16 +4250,25 @@
     <w:p/>
     <w:p>
       <w:pPr>
-        <w:pStyle w:val="Heading3"/>
-      </w:pPr>
-      <w:bookmarkStart w:id="26" w:name="_Toc107165475"/>
-      <w:r>
+        <w:rPr>
+          <w:sz w:val="24"/>
+          <w:szCs w:val="24"/>
+        </w:rPr>
+      </w:pPr>
+      <w:r>
+        <w:rPr>
+          <w:sz w:val="24"/>
+          <w:szCs w:val="24"/>
+        </w:rPr>
         <w:t>Error</w:t>
       </w:r>
       <w:r>
+        <w:rPr>
+          <w:sz w:val="24"/>
+          <w:szCs w:val="24"/>
+        </w:rPr>
         <w:t xml:space="preserve"> Response(s)</w:t>
       </w:r>
-      <w:bookmarkEnd w:id="26"/>
     </w:p>
     <w:p/>
     <w:p>
@@ -5754,6 +4293,9 @@
     </w:p>
     <w:p>
       <w:r>
+        <w:rPr>
+          <w:noProof/>
+        </w:rPr>
         <w:drawing>
           <wp:inline distT="0" distB="0" distL="0" distR="0" wp14:anchorId="475260BD" wp14:editId="4FDCE5D7">
             <wp:extent cx="5731510" cy="1423035"/>
@@ -5824,6 +4366,9 @@
     </w:p>
     <w:p>
       <w:r>
+        <w:rPr>
+          <w:noProof/>
+        </w:rPr>
         <w:drawing>
           <wp:inline distT="0" distB="0" distL="0" distR="0" wp14:anchorId="5900C5F9" wp14:editId="28FA248C">
             <wp:extent cx="5731510" cy="1192530"/>
@@ -5880,7 +4425,7 @@
       <w:pPr>
         <w:pStyle w:val="Heading2"/>
       </w:pPr>
-      <w:bookmarkStart w:id="27" w:name="_Toc107165476"/>
+      <w:bookmarkStart w:id="11" w:name="_Toc107183359"/>
       <w:r>
         <w:lastRenderedPageBreak/>
         <w:t>Endpoint 9 - POST /booking/:</w:t>
@@ -5896,20 +4441,28 @@
       <w:r>
         <w:t>flighted</w:t>
       </w:r>
-      <w:bookmarkEnd w:id="27"/>
-    </w:p>
-    <w:p>
-      <w:pPr>
-        <w:pStyle w:val="Heading3"/>
-      </w:pPr>
-      <w:bookmarkStart w:id="28" w:name="_Toc107165477"/>
-      <w:r>
+      <w:bookmarkEnd w:id="11"/>
+    </w:p>
+    <w:p>
+      <w:pPr>
+        <w:rPr>
+          <w:sz w:val="24"/>
+          <w:szCs w:val="24"/>
+        </w:rPr>
+      </w:pPr>
+      <w:r>
+        <w:rPr>
+          <w:sz w:val="24"/>
+          <w:szCs w:val="24"/>
+        </w:rPr>
         <w:t>Success Response</w:t>
       </w:r>
-      <w:bookmarkEnd w:id="28"/>
-    </w:p>
-    <w:p>
-      <w:r>
+    </w:p>
+    <w:p>
+      <w:r>
+        <w:rPr>
+          <w:noProof/>
+        </w:rPr>
         <w:drawing>
           <wp:inline distT="0" distB="0" distL="0" distR="0" wp14:anchorId="7D90727B" wp14:editId="1B98537B">
             <wp:extent cx="5731510" cy="2325370"/>
@@ -5947,22 +4500,30 @@
         </w:drawing>
       </w:r>
     </w:p>
-    <w:p/>
-    <w:p>
-      <w:pPr>
-        <w:pStyle w:val="Heading3"/>
-        <w:rPr>
-          <w:lang w:val="es-ES"/>
-        </w:rPr>
-      </w:pPr>
-      <w:bookmarkStart w:id="29" w:name="_Toc107165478"/>
-      <w:r>
-        <w:rPr>
+    <w:p>
+      <w:pPr>
+        <w:rPr>
+          <w:sz w:val="24"/>
+          <w:szCs w:val="24"/>
+        </w:rPr>
+      </w:pPr>
+    </w:p>
+    <w:p>
+      <w:pPr>
+        <w:rPr>
+          <w:sz w:val="24"/>
+          <w:szCs w:val="24"/>
+          <w:lang w:val="es-ES"/>
+        </w:rPr>
+      </w:pPr>
+      <w:r>
+        <w:rPr>
+          <w:sz w:val="24"/>
+          <w:szCs w:val="24"/>
           <w:lang w:val="es-ES"/>
         </w:rPr>
         <w:t>Error Response(s)</w:t>
       </w:r>
-      <w:bookmarkEnd w:id="29"/>
     </w:p>
     <w:p>
       <w:pPr>
@@ -6003,6 +4564,9 @@
     </w:p>
     <w:p>
       <w:r>
+        <w:rPr>
+          <w:noProof/>
+        </w:rPr>
         <w:drawing>
           <wp:inline distT="0" distB="0" distL="0" distR="0" wp14:anchorId="3AE5AD35" wp14:editId="4E8D89EE">
             <wp:extent cx="5731510" cy="1209675"/>
@@ -6059,25 +4623,33 @@
       <w:pPr>
         <w:pStyle w:val="Heading2"/>
       </w:pPr>
-      <w:bookmarkStart w:id="30" w:name="_Toc107165479"/>
+      <w:bookmarkStart w:id="12" w:name="_Toc107183360"/>
       <w:r>
         <w:lastRenderedPageBreak/>
         <w:t>Endpoint 10 - DELETE /flight/:id</w:t>
       </w:r>
-      <w:bookmarkEnd w:id="30"/>
-    </w:p>
-    <w:p>
-      <w:pPr>
-        <w:pStyle w:val="Heading3"/>
-      </w:pPr>
-      <w:bookmarkStart w:id="31" w:name="_Toc107165480"/>
-      <w:r>
+      <w:bookmarkEnd w:id="12"/>
+    </w:p>
+    <w:p>
+      <w:pPr>
+        <w:rPr>
+          <w:sz w:val="24"/>
+          <w:szCs w:val="24"/>
+        </w:rPr>
+      </w:pPr>
+      <w:r>
+        <w:rPr>
+          <w:sz w:val="24"/>
+          <w:szCs w:val="24"/>
+        </w:rPr>
         <w:t>Success Response</w:t>
       </w:r>
-      <w:bookmarkEnd w:id="31"/>
-    </w:p>
-    <w:p>
-      <w:r>
+    </w:p>
+    <w:p>
+      <w:r>
+        <w:rPr>
+          <w:noProof/>
+        </w:rPr>
         <w:drawing>
           <wp:inline distT="0" distB="0" distL="0" distR="0" wp14:anchorId="5BB670E5" wp14:editId="1AF32A93">
             <wp:extent cx="5731510" cy="2601595"/>
@@ -6118,19 +4690,20 @@
     <w:p/>
     <w:p>
       <w:pPr>
-        <w:pStyle w:val="Heading3"/>
-        <w:rPr>
-          <w:lang w:val="es-ES"/>
-        </w:rPr>
-      </w:pPr>
-      <w:bookmarkStart w:id="32" w:name="_Toc107165481"/>
-      <w:r>
-        <w:rPr>
+        <w:rPr>
+          <w:sz w:val="24"/>
+          <w:szCs w:val="24"/>
+          <w:lang w:val="es-ES"/>
+        </w:rPr>
+      </w:pPr>
+      <w:r>
+        <w:rPr>
+          <w:sz w:val="24"/>
+          <w:szCs w:val="24"/>
           <w:lang w:val="es-ES"/>
         </w:rPr>
         <w:t>Error Response(s)</w:t>
       </w:r>
-      <w:bookmarkEnd w:id="32"/>
     </w:p>
     <w:p>
       <w:pPr>
@@ -6171,6 +4744,9 @@
     </w:p>
     <w:p>
       <w:r>
+        <w:rPr>
+          <w:noProof/>
+        </w:rPr>
         <w:drawing>
           <wp:inline distT="0" distB="0" distL="0" distR="0" wp14:anchorId="4E4BBA57" wp14:editId="612A64A7">
             <wp:extent cx="5731510" cy="1143635"/>
@@ -6217,7 +4793,7 @@
       <w:pPr>
         <w:pStyle w:val="Heading2"/>
       </w:pPr>
-      <w:bookmarkStart w:id="33" w:name="_Toc107165482"/>
+      <w:bookmarkStart w:id="13" w:name="_Toc107183361"/>
       <w:r>
         <w:lastRenderedPageBreak/>
         <w:t>Endpoint 11 - GET /transfer/flight/:</w:t>
@@ -6234,21 +4810,29 @@
       <w:r>
         <w:t>destinationAirportId</w:t>
       </w:r>
-      <w:bookmarkEnd w:id="33"/>
+      <w:bookmarkEnd w:id="13"/>
       <w:proofErr w:type="spellEnd"/>
     </w:p>
     <w:p>
       <w:pPr>
-        <w:pStyle w:val="Heading3"/>
-      </w:pPr>
-      <w:bookmarkStart w:id="34" w:name="_Toc107165483"/>
-      <w:r>
+        <w:rPr>
+          <w:sz w:val="24"/>
+          <w:szCs w:val="24"/>
+        </w:rPr>
+      </w:pPr>
+      <w:r>
+        <w:rPr>
+          <w:sz w:val="24"/>
+          <w:szCs w:val="24"/>
+        </w:rPr>
         <w:t>Success Response</w:t>
       </w:r>
-      <w:bookmarkEnd w:id="34"/>
-    </w:p>
-    <w:p>
-      <w:r>
+    </w:p>
+    <w:p>
+      <w:r>
+        <w:rPr>
+          <w:noProof/>
+        </w:rPr>
         <w:drawing>
           <wp:inline distT="0" distB="0" distL="0" distR="0" wp14:anchorId="14303F88" wp14:editId="653D93B2">
             <wp:extent cx="5731510" cy="2502535"/>
@@ -6289,19 +4873,20 @@
     <w:p/>
     <w:p>
       <w:pPr>
-        <w:pStyle w:val="Heading3"/>
-        <w:rPr>
-          <w:lang w:val="es-ES"/>
-        </w:rPr>
-      </w:pPr>
-      <w:bookmarkStart w:id="35" w:name="_Toc107165484"/>
-      <w:r>
-        <w:rPr>
+        <w:rPr>
+          <w:sz w:val="24"/>
+          <w:szCs w:val="24"/>
+          <w:lang w:val="es-ES"/>
+        </w:rPr>
+      </w:pPr>
+      <w:r>
+        <w:rPr>
+          <w:sz w:val="24"/>
+          <w:szCs w:val="24"/>
           <w:lang w:val="es-ES"/>
         </w:rPr>
         <w:t>Error Response(s)</w:t>
       </w:r>
-      <w:bookmarkEnd w:id="35"/>
     </w:p>
     <w:p>
       <w:pPr>
@@ -6344,6 +4929,9 @@
     </w:p>
     <w:p>
       <w:r>
+        <w:rPr>
+          <w:noProof/>
+        </w:rPr>
         <w:drawing>
           <wp:inline distT="0" distB="0" distL="0" distR="0" wp14:anchorId="59FE98FF" wp14:editId="1FA4B7AA">
             <wp:extent cx="5731510" cy="1158875"/>
@@ -6386,22 +4974,22 @@
       <w:pPr>
         <w:pStyle w:val="Heading1"/>
       </w:pPr>
-      <w:bookmarkStart w:id="36" w:name="_Toc107165485"/>
+      <w:bookmarkStart w:id="14" w:name="_Toc107183362"/>
       <w:r>
         <w:t>Advanced Features</w:t>
       </w:r>
-      <w:bookmarkEnd w:id="36"/>
+      <w:bookmarkEnd w:id="14"/>
     </w:p>
     <w:p/>
     <w:p>
       <w:pPr>
         <w:pStyle w:val="Heading2"/>
       </w:pPr>
-      <w:bookmarkStart w:id="37" w:name="_Toc107165486"/>
+      <w:bookmarkStart w:id="15" w:name="_Toc107183363"/>
       <w:r>
         <w:t>File Uploading and Storage</w:t>
       </w:r>
-      <w:bookmarkEnd w:id="37"/>
+      <w:bookmarkEnd w:id="15"/>
     </w:p>
     <w:p>
       <w:pPr>
@@ -6517,7 +5105,7 @@
       <w:pPr>
         <w:pStyle w:val="Heading2"/>
       </w:pPr>
-      <w:bookmarkStart w:id="38" w:name="_Toc107165487"/>
+      <w:bookmarkStart w:id="16" w:name="_Toc107183364"/>
       <w:r>
         <w:lastRenderedPageBreak/>
         <w:t>Promotion</w:t>
@@ -6528,13 +5116,13 @@
       <w:r>
         <w:t>s</w:t>
       </w:r>
-      <w:bookmarkEnd w:id="38"/>
+      <w:bookmarkEnd w:id="16"/>
     </w:p>
     <w:p>
       <w:pPr>
         <w:pStyle w:val="Heading2"/>
       </w:pPr>
-      <w:bookmarkStart w:id="39" w:name="_Toc107165488"/>
+      <w:bookmarkStart w:id="17" w:name="_Toc107183365"/>
       <w:r>
         <w:t>Endpoint 1</w:t>
       </w:r>
@@ -6547,17 +5135,7 @@
       <w:r>
         <w:t>POST /promotion</w:t>
       </w:r>
-      <w:bookmarkEnd w:id="39"/>
-    </w:p>
-    <w:p>
-      <w:pPr>
-        <w:rPr>
-          <w:b/>
-          <w:bCs/>
-          <w:sz w:val="24"/>
-          <w:szCs w:val="24"/>
-        </w:rPr>
-      </w:pPr>
+      <w:bookmarkEnd w:id="17"/>
     </w:p>
     <w:p>
       <w:pPr>
@@ -6583,6 +5161,7 @@
       </w:pPr>
       <w:r>
         <w:rPr>
+          <w:noProof/>
           <w:sz w:val="24"/>
           <w:szCs w:val="24"/>
         </w:rPr>
@@ -6697,6 +5276,7 @@
       </w:pPr>
       <w:r>
         <w:rPr>
+          <w:noProof/>
           <w:sz w:val="24"/>
           <w:szCs w:val="24"/>
         </w:rPr>
@@ -6788,6 +5368,7 @@
       </w:pPr>
       <w:r>
         <w:rPr>
+          <w:noProof/>
           <w:sz w:val="24"/>
           <w:szCs w:val="24"/>
         </w:rPr>
@@ -6838,6 +5419,17 @@
           <w:lang w:val="es-ES"/>
         </w:rPr>
       </w:pPr>
+    </w:p>
+    <w:p>
+      <w:pPr>
+        <w:rPr>
+          <w:b/>
+          <w:bCs/>
+          <w:sz w:val="24"/>
+          <w:szCs w:val="24"/>
+          <w:lang w:val="es-ES"/>
+        </w:rPr>
+      </w:pPr>
       <w:r>
         <w:rPr>
           <w:b/>
@@ -6876,6 +5468,7 @@
       </w:pPr>
       <w:r>
         <w:rPr>
+          <w:noProof/>
           <w:sz w:val="24"/>
           <w:szCs w:val="24"/>
         </w:rPr>
@@ -6930,7 +5523,7 @@
       <w:pPr>
         <w:pStyle w:val="Heading2"/>
       </w:pPr>
-      <w:bookmarkStart w:id="40" w:name="_Toc107165489"/>
+      <w:bookmarkStart w:id="18" w:name="_Toc107183366"/>
       <w:r>
         <w:t>Endpoint 1</w:t>
       </w:r>
@@ -6943,17 +5536,7 @@
       <w:r>
         <w:t>GET  /promotion</w:t>
       </w:r>
-      <w:bookmarkEnd w:id="40"/>
-    </w:p>
-    <w:p>
-      <w:pPr>
-        <w:rPr>
-          <w:b/>
-          <w:bCs/>
-          <w:sz w:val="24"/>
-          <w:szCs w:val="24"/>
-        </w:rPr>
-      </w:pPr>
+      <w:bookmarkEnd w:id="18"/>
     </w:p>
     <w:p>
       <w:pPr>
@@ -6979,6 +5562,7 @@
       </w:pPr>
       <w:r>
         <w:rPr>
+          <w:noProof/>
           <w:sz w:val="24"/>
           <w:szCs w:val="24"/>
         </w:rPr>
@@ -7150,6 +5734,7 @@
       </w:pPr>
       <w:r>
         <w:rPr>
+          <w:noProof/>
           <w:sz w:val="24"/>
           <w:szCs w:val="24"/>
         </w:rPr>
@@ -7224,7 +5809,7 @@
       <w:pPr>
         <w:pStyle w:val="Heading2"/>
       </w:pPr>
-      <w:bookmarkStart w:id="41" w:name="_Toc107165490"/>
+      <w:bookmarkStart w:id="19" w:name="_Toc107183367"/>
       <w:r>
         <w:lastRenderedPageBreak/>
         <w:t>Endpoint 1</w:t>
@@ -7235,9 +5820,8 @@
       <w:r>
         <w:t xml:space="preserve"> - DELETE /promotion/:id</w:t>
       </w:r>
-      <w:bookmarkEnd w:id="41"/>
-    </w:p>
-    <w:p/>
+      <w:bookmarkEnd w:id="19"/>
+    </w:p>
     <w:p>
       <w:pPr>
         <w:rPr>
@@ -7262,6 +5846,7 @@
       </w:pPr>
       <w:r>
         <w:rPr>
+          <w:noProof/>
           <w:sz w:val="24"/>
           <w:szCs w:val="24"/>
         </w:rPr>
@@ -7383,6 +5968,7 @@
       </w:pPr>
       <w:r>
         <w:rPr>
+          <w:noProof/>
           <w:sz w:val="24"/>
           <w:szCs w:val="24"/>
         </w:rPr>
@@ -7449,7 +6035,7 @@
       <w:pPr>
         <w:pStyle w:val="Heading2"/>
       </w:pPr>
-      <w:bookmarkStart w:id="42" w:name="_Toc107165491"/>
+      <w:bookmarkStart w:id="20" w:name="_Toc107183368"/>
       <w:r>
         <w:lastRenderedPageBreak/>
         <w:t>Endpoint 1</w:t>
@@ -7463,17 +6049,7 @@
       <w:r>
         <w:t>flighted</w:t>
       </w:r>
-      <w:bookmarkEnd w:id="42"/>
-    </w:p>
-    <w:p>
-      <w:pPr>
-        <w:rPr>
-          <w:b/>
-          <w:bCs/>
-          <w:sz w:val="24"/>
-          <w:szCs w:val="24"/>
-        </w:rPr>
-      </w:pPr>
+      <w:bookmarkEnd w:id="20"/>
     </w:p>
     <w:p>
       <w:pPr>
@@ -7499,6 +6075,7 @@
       </w:pPr>
       <w:r>
         <w:rPr>
+          <w:noProof/>
           <w:sz w:val="24"/>
           <w:szCs w:val="24"/>
         </w:rPr>
@@ -7622,6 +6199,7 @@
       </w:pPr>
       <w:r>
         <w:rPr>
+          <w:noProof/>
           <w:sz w:val="24"/>
           <w:szCs w:val="24"/>
         </w:rPr>
@@ -7680,7 +6258,7 @@
       <w:pPr>
         <w:pStyle w:val="Heading2"/>
       </w:pPr>
-      <w:bookmarkStart w:id="43" w:name="_Toc107165492"/>
+      <w:bookmarkStart w:id="21" w:name="_Toc107183369"/>
       <w:r>
         <w:lastRenderedPageBreak/>
         <w:t>Endpoint 1</w:t>
@@ -7702,17 +6280,7 @@
       <w:r>
         <w:t>flighted</w:t>
       </w:r>
-      <w:bookmarkEnd w:id="43"/>
-    </w:p>
-    <w:p>
-      <w:pPr>
-        <w:rPr>
-          <w:b/>
-          <w:bCs/>
-          <w:sz w:val="24"/>
-          <w:szCs w:val="24"/>
-        </w:rPr>
-      </w:pPr>
+      <w:bookmarkEnd w:id="21"/>
     </w:p>
     <w:p>
       <w:pPr>
@@ -7738,6 +6306,7 @@
       </w:pPr>
       <w:r>
         <w:rPr>
+          <w:noProof/>
           <w:sz w:val="24"/>
           <w:szCs w:val="24"/>
         </w:rPr>
@@ -7852,6 +6421,7 @@
       </w:pPr>
       <w:r>
         <w:rPr>
+          <w:noProof/>
           <w:sz w:val="24"/>
           <w:szCs w:val="24"/>
         </w:rPr>
@@ -7943,6 +6513,7 @@
       </w:pPr>
       <w:r>
         <w:rPr>
+          <w:noProof/>
           <w:sz w:val="24"/>
           <w:szCs w:val="24"/>
         </w:rPr>
@@ -8042,6 +6613,7 @@
         <w:rPr>
           <w:b/>
           <w:bCs/>
+          <w:noProof/>
           <w:sz w:val="24"/>
           <w:szCs w:val="24"/>
         </w:rPr>
@@ -8110,7 +6682,7 @@
       <w:pPr>
         <w:pStyle w:val="Heading2"/>
       </w:pPr>
-      <w:bookmarkStart w:id="44" w:name="_Toc107165493"/>
+      <w:bookmarkStart w:id="22" w:name="_Toc107183370"/>
       <w:r>
         <w:lastRenderedPageBreak/>
         <w:t>Endpoint 1</w:t>
@@ -8124,15 +6696,7 @@
       <w:r>
         <w:t>flighted</w:t>
       </w:r>
-      <w:bookmarkEnd w:id="44"/>
-    </w:p>
-    <w:p>
-      <w:pPr>
-        <w:rPr>
-          <w:sz w:val="24"/>
-          <w:szCs w:val="24"/>
-        </w:rPr>
-      </w:pPr>
+      <w:bookmarkEnd w:id="22"/>
     </w:p>
     <w:p>
       <w:pPr>
@@ -8158,6 +6722,7 @@
       </w:pPr>
       <w:r>
         <w:rPr>
+          <w:noProof/>
           <w:sz w:val="24"/>
           <w:szCs w:val="24"/>
         </w:rPr>
@@ -8274,6 +6839,9 @@
         <w:spacing w:after="160"/>
       </w:pPr>
       <w:r>
+        <w:rPr>
+          <w:noProof/>
+        </w:rPr>
         <w:drawing>
           <wp:inline distT="0" distB="0" distL="0" distR="0" wp14:anchorId="151CB6FC" wp14:editId="5B0A46F2">
             <wp:extent cx="5731510" cy="1288415"/>
@@ -8323,18 +6891,18 @@
       <w:pPr>
         <w:pStyle w:val="Heading2"/>
       </w:pPr>
-      <w:bookmarkStart w:id="45" w:name="_Toc107165494"/>
+      <w:bookmarkStart w:id="23" w:name="_Toc107183371"/>
       <w:r>
         <w:lastRenderedPageBreak/>
         <w:t>Review Endpoints</w:t>
       </w:r>
-      <w:bookmarkEnd w:id="45"/>
+      <w:bookmarkEnd w:id="23"/>
     </w:p>
     <w:p>
       <w:pPr>
         <w:pStyle w:val="Heading2"/>
       </w:pPr>
-      <w:bookmarkStart w:id="46" w:name="_Toc107165495"/>
+      <w:bookmarkStart w:id="24" w:name="_Toc107183372"/>
       <w:r>
         <w:t>Endpoint 18 - POST /review/:</w:t>
       </w:r>
@@ -8350,7 +6918,7 @@
       <w:r>
         <w:t>userid</w:t>
       </w:r>
-      <w:bookmarkEnd w:id="46"/>
+      <w:bookmarkEnd w:id="24"/>
       <w:proofErr w:type="spellEnd"/>
     </w:p>
     <w:p>
@@ -8360,14 +6928,6 @@
           <w:szCs w:val="24"/>
         </w:rPr>
       </w:pPr>
-    </w:p>
-    <w:p>
-      <w:pPr>
-        <w:rPr>
-          <w:sz w:val="24"/>
-          <w:szCs w:val="24"/>
-        </w:rPr>
-      </w:pPr>
       <w:r>
         <w:rPr>
           <w:sz w:val="24"/>
@@ -8385,6 +6945,7 @@
       </w:pPr>
       <w:r>
         <w:rPr>
+          <w:noProof/>
           <w:sz w:val="24"/>
           <w:szCs w:val="24"/>
         </w:rPr>
@@ -8506,6 +7067,7 @@
       </w:pPr>
       <w:r>
         <w:rPr>
+          <w:noProof/>
           <w:sz w:val="24"/>
           <w:szCs w:val="24"/>
         </w:rPr>
@@ -8578,7 +7140,7 @@
       <w:pPr>
         <w:pStyle w:val="Heading2"/>
       </w:pPr>
-      <w:bookmarkStart w:id="47" w:name="_Toc107165496"/>
+      <w:bookmarkStart w:id="25" w:name="_Toc107183373"/>
       <w:r>
         <w:lastRenderedPageBreak/>
         <w:t>Endpoint 19 - GET /review/:</w:t>
@@ -8587,16 +7149,11 @@
       <w:r>
         <w:t>flightid</w:t>
       </w:r>
-      <w:bookmarkEnd w:id="47"/>
+      <w:bookmarkEnd w:id="25"/>
       <w:proofErr w:type="spellEnd"/>
     </w:p>
     <w:p>
       <w:pPr>
-        <w:spacing w:after="160"/>
-      </w:pPr>
-    </w:p>
-    <w:p>
-      <w:pPr>
         <w:rPr>
           <w:sz w:val="24"/>
           <w:szCs w:val="24"/>
@@ -8619,6 +7176,7 @@
       </w:pPr>
       <w:r>
         <w:rPr>
+          <w:noProof/>
           <w:sz w:val="24"/>
           <w:szCs w:val="24"/>
         </w:rPr>
@@ -8733,6 +7291,7 @@
       </w:pPr>
       <w:r>
         <w:rPr>
+          <w:noProof/>
           <w:sz w:val="24"/>
           <w:szCs w:val="24"/>
         </w:rPr>
@@ -8828,6 +7387,7 @@
       </w:pPr>
       <w:r>
         <w:rPr>
+          <w:noProof/>
           <w:sz w:val="24"/>
           <w:szCs w:val="24"/>
         </w:rPr>
@@ -8895,12 +7455,12 @@
       <w:pPr>
         <w:pStyle w:val="Heading2"/>
       </w:pPr>
-      <w:bookmarkStart w:id="48" w:name="_Toc107165497"/>
+      <w:bookmarkStart w:id="26" w:name="_Toc107183374"/>
       <w:r>
         <w:lastRenderedPageBreak/>
         <w:t>Additional Endpoints</w:t>
       </w:r>
-      <w:bookmarkEnd w:id="48"/>
+      <w:bookmarkEnd w:id="26"/>
     </w:p>
     <w:p>
       <w:r>
@@ -8921,27 +7481,35 @@
       <w:pPr>
         <w:pStyle w:val="Heading2"/>
       </w:pPr>
-      <w:bookmarkStart w:id="49" w:name="_Toc107165498"/>
+      <w:bookmarkStart w:id="27" w:name="_Toc107183375"/>
       <w:r>
         <w:t xml:space="preserve">Endpoint 20 - </w:t>
       </w:r>
       <w:r>
         <w:t>GET /flight (all flights)</w:t>
       </w:r>
-      <w:bookmarkEnd w:id="49"/>
-    </w:p>
-    <w:p>
-      <w:pPr>
-        <w:pStyle w:val="Heading3"/>
-      </w:pPr>
-      <w:bookmarkStart w:id="50" w:name="_Toc107165499"/>
-      <w:r>
+      <w:bookmarkEnd w:id="27"/>
+    </w:p>
+    <w:p>
+      <w:pPr>
+        <w:rPr>
+          <w:sz w:val="24"/>
+          <w:szCs w:val="24"/>
+        </w:rPr>
+      </w:pPr>
+      <w:r>
+        <w:rPr>
+          <w:sz w:val="24"/>
+          <w:szCs w:val="24"/>
+        </w:rPr>
         <w:t>Success Response</w:t>
       </w:r>
-      <w:bookmarkEnd w:id="50"/>
-    </w:p>
-    <w:p>
-      <w:r>
+    </w:p>
+    <w:p>
+      <w:r>
+        <w:rPr>
+          <w:noProof/>
+        </w:rPr>
         <w:drawing>
           <wp:inline distT="0" distB="0" distL="0" distR="0" wp14:anchorId="09FD154E" wp14:editId="6363D8A4">
             <wp:extent cx="5731510" cy="1668780"/>
@@ -8982,19 +7550,20 @@
     <w:p/>
     <w:p>
       <w:pPr>
-        <w:pStyle w:val="Heading3"/>
-        <w:rPr>
-          <w:lang w:val="es-ES"/>
-        </w:rPr>
-      </w:pPr>
-      <w:bookmarkStart w:id="51" w:name="_Toc107165500"/>
-      <w:r>
-        <w:rPr>
+        <w:rPr>
+          <w:sz w:val="24"/>
+          <w:szCs w:val="24"/>
+          <w:lang w:val="es-ES"/>
+        </w:rPr>
+      </w:pPr>
+      <w:r>
+        <w:rPr>
+          <w:sz w:val="24"/>
+          <w:szCs w:val="24"/>
           <w:lang w:val="es-ES"/>
         </w:rPr>
         <w:t>Error Response(s)</w:t>
       </w:r>
-      <w:bookmarkEnd w:id="51"/>
     </w:p>
     <w:p>
       <w:pPr>
@@ -9035,6 +7604,9 @@
     </w:p>
     <w:p>
       <w:r>
+        <w:rPr>
+          <w:noProof/>
+        </w:rPr>
         <w:drawing>
           <wp:inline distT="0" distB="0" distL="0" distR="0" wp14:anchorId="224FBD75" wp14:editId="548579F5">
             <wp:extent cx="5731510" cy="1245235"/>
